--- a/docker/docmosis/templates/CV-UNS-HRN-ENG-00651.docx
+++ b/docker/docmosis/templates/CV-UNS-HRN-ENG-00651.docx
@@ -3338,7 +3338,27 @@
                 <w:color w:val="0A0A0A"/>
                 <w:shd w:val="clear" w:color="auto" w:fill="FFFFFF"/>
               </w:rPr>
-              <w:t>I confirm I’ve explained to my client that they must try to settle, the available options, and the possibility of costs sanctions if they refuse.</w:t>
+              <w:t xml:space="preserve">I confirm </w:t>
+            </w:r>
+            <w:r>
+              <w:rPr>
+                <w:rFonts w:ascii="GDSTransportWebsite" w:hAnsi="GDSTransportWebsite"/>
+                <w:b/>
+                <w:bCs/>
+                <w:color w:val="0A0A0A"/>
+                <w:shd w:val="clear" w:color="auto" w:fill="FFFFFF"/>
+              </w:rPr>
+              <w:t>that I have</w:t>
+            </w:r>
+            <w:r>
+              <w:rPr>
+                <w:rFonts w:ascii="GDSTransportWebsite" w:hAnsi="GDSTransportWebsite"/>
+                <w:b/>
+                <w:bCs/>
+                <w:color w:val="0A0A0A"/>
+                <w:shd w:val="clear" w:color="auto" w:fill="FFFFFF"/>
+              </w:rPr>
+              <w:t xml:space="preserve"> explained to my client that they must try to settle, the available options, and the possibility of costs sanctions if they refuse.</w:t>
             </w:r>
           </w:p>
           <w:p>
@@ -12248,12 +12268,7 @@
 </file>
 
 <file path=customXml/item1.xml><?xml version="1.0" encoding="utf-8"?>
-<?mso-contentType ?>
-<FormTemplates xmlns="http://schemas.microsoft.com/sharepoint/v3/contenttype/forms">
-  <Display>DocumentLibraryForm</Display>
-  <Edit>DocumentLibraryForm</Edit>
-  <New>DocumentLibraryForm</New>
-</FormTemplates>
+<b:Sources xmlns:b="http://schemas.openxmlformats.org/officeDocument/2006/bibliography" xmlns="http://schemas.openxmlformats.org/officeDocument/2006/bibliography" SelectedStyle="\APASixthEditionOfficeOnline.xsl" StyleName="APA" Version="6"/>
 </file>
 
 <file path=customXml/item2.xml><?xml version="1.0" encoding="utf-8"?>
@@ -12275,7 +12290,12 @@
 </file>
 
 <file path=customXml/item3.xml><?xml version="1.0" encoding="utf-8"?>
-<b:Sources xmlns:b="http://schemas.openxmlformats.org/officeDocument/2006/bibliography" xmlns="http://schemas.openxmlformats.org/officeDocument/2006/bibliography" SelectedStyle="\APASixthEditionOfficeOnline.xsl" StyleName="APA" Version="6"/>
+<?mso-contentType ?>
+<FormTemplates xmlns="http://schemas.microsoft.com/sharepoint/v3/contenttype/forms">
+  <Display>DocumentLibraryForm</Display>
+  <Edit>DocumentLibraryForm</Edit>
+  <New>DocumentLibraryForm</New>
+</FormTemplates>
 </file>
 
 <file path=customXml/item4.xml><?xml version="1.0" encoding="utf-8"?>
@@ -12594,9 +12614,9 @@
 </file>
 
 <file path=customXml/itemProps1.xml><?xml version="1.0" encoding="utf-8"?>
-<ds:datastoreItem xmlns:ds="http://schemas.openxmlformats.org/officeDocument/2006/customXml" ds:itemID="{B979ABCF-6006-4211-8C04-D08E1C55C8F9}">
+<ds:datastoreItem xmlns:ds="http://schemas.openxmlformats.org/officeDocument/2006/customXml" ds:itemID="{D9CC73D4-2572-D642-B334-03ABC33F70A6}">
   <ds:schemaRefs>
-    <ds:schemaRef ds:uri="http://schemas.microsoft.com/sharepoint/v3/contenttype/forms"/>
+    <ds:schemaRef ds:uri="http://schemas.openxmlformats.org/officeDocument/2006/bibliography"/>
   </ds:schemaRefs>
 </ds:datastoreItem>
 </file>
@@ -12612,9 +12632,9 @@
 </file>
 
 <file path=customXml/itemProps3.xml><?xml version="1.0" encoding="utf-8"?>
-<ds:datastoreItem xmlns:ds="http://schemas.openxmlformats.org/officeDocument/2006/customXml" ds:itemID="{D9CC73D4-2572-D642-B334-03ABC33F70A6}">
+<ds:datastoreItem xmlns:ds="http://schemas.openxmlformats.org/officeDocument/2006/customXml" ds:itemID="{B979ABCF-6006-4211-8C04-D08E1C55C8F9}">
   <ds:schemaRefs>
-    <ds:schemaRef ds:uri="http://schemas.openxmlformats.org/officeDocument/2006/bibliography"/>
+    <ds:schemaRef ds:uri="http://schemas.microsoft.com/sharepoint/v3/contenttype/forms"/>
   </ds:schemaRefs>
 </ds:datastoreItem>
 </file>

--- a/docker/docmosis/templates/CV-UNS-HRN-ENG-00651.docx
+++ b/docker/docmosis/templates/CV-UNS-HRN-ENG-00651.docx
@@ -143,7 +143,6 @@
                 <w:szCs w:val="28"/>
               </w:rPr>
             </w:pPr>
-            <w:proofErr w:type="gramStart"/>
             <w:r>
               <w:rPr>
                 <w:rFonts w:ascii="GDSTransportWebsite" w:hAnsi="GDSTransportWebsite"/>
@@ -151,17 +150,7 @@
                 <w:sz w:val="44"/>
                 <w:szCs w:val="44"/>
               </w:rPr>
-              <w:t>Directions</w:t>
-            </w:r>
-            <w:proofErr w:type="gramEnd"/>
-            <w:r>
-              <w:rPr>
-                <w:rFonts w:ascii="GDSTransportWebsite" w:hAnsi="GDSTransportWebsite"/>
-                <w:color w:val="0A0A0A"/>
-                <w:sz w:val="44"/>
-                <w:szCs w:val="44"/>
-              </w:rPr>
-              <w:t xml:space="preserve"> questionnaire</w:t>
+              <w:t>Directions questionnaire</w:t>
             </w:r>
           </w:p>
           <w:p>
@@ -175,27 +164,7 @@
                 <w:sz w:val="28"/>
                 <w:szCs w:val="28"/>
               </w:rPr>
-              <w:t>Claim number: &lt;&lt;</w:t>
-            </w:r>
-            <w:proofErr w:type="spellStart"/>
-            <w:r>
-              <w:rPr>
-                <w:rFonts w:ascii="GDSTransportWebsite" w:hAnsi="GDSTransportWebsite"/>
-                <w:color w:val="60686D"/>
-                <w:sz w:val="28"/>
-                <w:szCs w:val="28"/>
-              </w:rPr>
-              <w:t>referenceNumber</w:t>
-            </w:r>
-            <w:proofErr w:type="spellEnd"/>
-            <w:r>
-              <w:rPr>
-                <w:rFonts w:ascii="GDSTransportWebsite" w:hAnsi="GDSTransportWebsite"/>
-                <w:color w:val="60686D"/>
-                <w:sz w:val="28"/>
-                <w:szCs w:val="28"/>
-              </w:rPr>
-              <w:t>&gt;&gt;</w:t>
+              <w:t>Claim number: &lt;&lt;referenceNumber&gt;&gt;</w:t>
             </w:r>
           </w:p>
         </w:tc>
@@ -349,7 +318,6 @@
               </w:rPr>
               <w:t>: &lt;&lt;</w:t>
             </w:r>
-            <w:proofErr w:type="spellStart"/>
             <w:r>
               <w:rPr>
                 <w:rFonts w:ascii="GDSTransportWebsite" w:hAnsi="GDSTransportWebsite"/>
@@ -359,7 +327,6 @@
               </w:rPr>
               <w:t>caseName</w:t>
             </w:r>
-            <w:proofErr w:type="spellEnd"/>
             <w:r>
               <w:rPr>
                 <w:rFonts w:ascii="GDSTransportWebsite" w:hAnsi="GDSTransportWebsite"/>
@@ -612,9 +579,8 @@
                 <w:sz w:val="20"/>
                 <w:szCs w:val="20"/>
               </w:rPr>
-              <w:t>&lt;</w:t>
-            </w:r>
-            <w:proofErr w:type="gramStart"/>
+              <w:t>&lt;&lt;{dateFormat(</w:t>
+            </w:r>
             <w:r>
               <w:rPr>
                 <w:rFonts w:ascii="GDSTransportWebsite" w:eastAsia="Times New Roman" w:hAnsi="GDSTransportWebsite" w:cs="Times New Roman"/>
@@ -622,10 +588,8 @@
                 <w:sz w:val="20"/>
                 <w:szCs w:val="20"/>
               </w:rPr>
-              <w:t>&lt;{</w:t>
-            </w:r>
-            <w:proofErr w:type="spellStart"/>
-            <w:proofErr w:type="gramEnd"/>
+              <w:t>submittedOn</w:t>
+            </w:r>
             <w:r>
               <w:rPr>
                 <w:rFonts w:ascii="GDSTransportWebsite" w:eastAsia="Times New Roman" w:hAnsi="GDSTransportWebsite" w:cs="Times New Roman"/>
@@ -633,77 +597,7 @@
                 <w:sz w:val="20"/>
                 <w:szCs w:val="20"/>
               </w:rPr>
-              <w:t>dateFormat</w:t>
-            </w:r>
-            <w:proofErr w:type="spellEnd"/>
-            <w:r>
-              <w:rPr>
-                <w:rFonts w:ascii="GDSTransportWebsite" w:eastAsia="Times New Roman" w:hAnsi="GDSTransportWebsite" w:cs="Times New Roman"/>
-                <w:color w:val="60686D"/>
-                <w:sz w:val="20"/>
-                <w:szCs w:val="20"/>
-              </w:rPr>
-              <w:t>(</w:t>
-            </w:r>
-            <w:proofErr w:type="spellStart"/>
-            <w:r>
-              <w:rPr>
-                <w:rFonts w:ascii="GDSTransportWebsite" w:eastAsia="Times New Roman" w:hAnsi="GDSTransportWebsite" w:cs="Times New Roman"/>
-                <w:color w:val="60686D"/>
-                <w:sz w:val="20"/>
-                <w:szCs w:val="20"/>
-              </w:rPr>
-              <w:t>submittedOn</w:t>
-            </w:r>
-            <w:proofErr w:type="spellEnd"/>
-            <w:r>
-              <w:rPr>
-                <w:rFonts w:ascii="GDSTransportWebsite" w:eastAsia="Times New Roman" w:hAnsi="GDSTransportWebsite" w:cs="Times New Roman"/>
-                <w:color w:val="60686D"/>
-                <w:sz w:val="20"/>
-                <w:szCs w:val="20"/>
-              </w:rPr>
-              <w:t xml:space="preserve">, ‘d MMMM </w:t>
-            </w:r>
-            <w:proofErr w:type="spellStart"/>
-            <w:r>
-              <w:rPr>
-                <w:rFonts w:ascii="GDSTransportWebsite" w:eastAsia="Times New Roman" w:hAnsi="GDSTransportWebsite" w:cs="Times New Roman"/>
-                <w:color w:val="60686D"/>
-                <w:sz w:val="20"/>
-                <w:szCs w:val="20"/>
-              </w:rPr>
-              <w:t>yyyy</w:t>
-            </w:r>
-            <w:proofErr w:type="spellEnd"/>
-            <w:r>
-              <w:rPr>
-                <w:rFonts w:ascii="GDSTransportWebsite" w:eastAsia="Times New Roman" w:hAnsi="GDSTransportWebsite" w:cs="Times New Roman"/>
-                <w:color w:val="60686D"/>
-                <w:sz w:val="20"/>
-                <w:szCs w:val="20"/>
-              </w:rPr>
-              <w:t>’, ‘dd-MM-</w:t>
-            </w:r>
-            <w:proofErr w:type="spellStart"/>
-            <w:r>
-              <w:rPr>
-                <w:rFonts w:ascii="GDSTransportWebsite" w:eastAsia="Times New Roman" w:hAnsi="GDSTransportWebsite" w:cs="Times New Roman"/>
-                <w:color w:val="60686D"/>
-                <w:sz w:val="20"/>
-                <w:szCs w:val="20"/>
-              </w:rPr>
-              <w:t>yyyy</w:t>
-            </w:r>
-            <w:proofErr w:type="spellEnd"/>
-            <w:r>
-              <w:rPr>
-                <w:rFonts w:ascii="GDSTransportWebsite" w:eastAsia="Times New Roman" w:hAnsi="GDSTransportWebsite" w:cs="Times New Roman"/>
-                <w:color w:val="60686D"/>
-                <w:sz w:val="20"/>
-                <w:szCs w:val="20"/>
-              </w:rPr>
-              <w:t>’)}&gt;&gt;</w:t>
+              <w:t>, ‘d MMMM yyyy’, ‘dd-MM-yyyy’)}&gt;&gt;</w:t>
             </w:r>
           </w:p>
         </w:tc>
@@ -884,8 +778,6 @@
               </w:rPr>
               <w:t>&lt;&lt;</w:t>
             </w:r>
-            <w:proofErr w:type="spellStart"/>
-            <w:proofErr w:type="gramStart"/>
             <w:r>
               <w:rPr>
                 <w:rFonts w:ascii="GDSTransportWebsite" w:hAnsi="GDSTransportWebsite"/>
@@ -893,8 +785,6 @@
               </w:rPr>
               <w:t>applicant.litigationFriendName</w:t>
             </w:r>
-            <w:proofErr w:type="spellEnd"/>
-            <w:proofErr w:type="gramEnd"/>
             <w:r>
               <w:rPr>
                 <w:rFonts w:ascii="GDSTransportWebsite" w:hAnsi="GDSTransportWebsite"/>
@@ -966,7 +856,6 @@
               </w:rPr>
               <w:t>&lt;&lt;cs_{</w:t>
             </w:r>
-            <w:proofErr w:type="gramStart"/>
             <w:r>
               <w:rPr>
                 <w:rFonts w:ascii="GDSTransportWebsite" w:hAnsi="GDSTransportWebsite"/>
@@ -995,7 +884,6 @@
               </w:rPr>
               <w:t>.AddressLine</w:t>
             </w:r>
-            <w:proofErr w:type="gramEnd"/>
             <w:r>
               <w:rPr>
                 <w:rFonts w:ascii="GDSTransportWebsite" w:hAnsi="GDSTransportWebsite"/>
@@ -1111,7 +999,6 @@
               </w:rPr>
               <w:t>&lt;&lt;</w:t>
             </w:r>
-            <w:proofErr w:type="gramStart"/>
             <w:r>
               <w:rPr>
                 <w:rFonts w:ascii="GDSTransportWebsite" w:hAnsi="GDSTransportWebsite"/>
@@ -1131,15 +1018,7 @@
                 <w:rFonts w:ascii="GDSTransportWebsite" w:hAnsi="GDSTransportWebsite"/>
                 <w:color w:val="0A0A0A"/>
               </w:rPr>
-              <w:t>ddress.AddressLine</w:t>
-            </w:r>
-            <w:proofErr w:type="gramEnd"/>
-            <w:r>
-              <w:rPr>
-                <w:rFonts w:ascii="GDSTransportWebsite" w:hAnsi="GDSTransportWebsite"/>
-                <w:color w:val="0A0A0A"/>
-              </w:rPr>
-              <w:t>2&gt;&gt;&lt;&lt;es_&gt;&gt;&lt;&lt;cs_{</w:t>
+              <w:t>ddress.AddressLine2&gt;&gt;&lt;&lt;es_&gt;&gt;&lt;&lt;cs_{</w:t>
             </w:r>
             <w:r>
               <w:rPr>
@@ -1199,7 +1078,6 @@
               </w:rPr>
               <w:t>&lt;&lt;</w:t>
             </w:r>
-            <w:proofErr w:type="gramStart"/>
             <w:r>
               <w:rPr>
                 <w:rFonts w:ascii="GDSTransportWebsite" w:hAnsi="GDSTransportWebsite"/>
@@ -1219,15 +1097,7 @@
                 <w:rFonts w:ascii="GDSTransportWebsite" w:hAnsi="GDSTransportWebsite"/>
                 <w:color w:val="0A0A0A"/>
               </w:rPr>
-              <w:t>ddress.AddressLine</w:t>
-            </w:r>
-            <w:proofErr w:type="gramEnd"/>
-            <w:r>
-              <w:rPr>
-                <w:rFonts w:ascii="GDSTransportWebsite" w:hAnsi="GDSTransportWebsite"/>
-                <w:color w:val="0A0A0A"/>
-              </w:rPr>
-              <w:t>3&gt;&gt;&lt;&lt;es_&gt;&gt;&lt;&lt;cs_{</w:t>
+              <w:t>ddress.AddressLine3&gt;&gt;&lt;&lt;es_&gt;&gt;&lt;&lt;cs_{</w:t>
             </w:r>
             <w:r>
               <w:rPr>
@@ -1287,8 +1157,6 @@
               </w:rPr>
               <w:t>&lt;&lt;</w:t>
             </w:r>
-            <w:proofErr w:type="spellStart"/>
-            <w:proofErr w:type="gramStart"/>
             <w:r>
               <w:rPr>
                 <w:rFonts w:ascii="GDSTransportWebsite" w:hAnsi="GDSTransportWebsite"/>
@@ -1308,16 +1176,7 @@
                 <w:rFonts w:ascii="GDSTransportWebsite" w:hAnsi="GDSTransportWebsite"/>
                 <w:color w:val="0A0A0A"/>
               </w:rPr>
-              <w:t>ddress.PostTown</w:t>
-            </w:r>
-            <w:proofErr w:type="spellEnd"/>
-            <w:proofErr w:type="gramEnd"/>
-            <w:r>
-              <w:rPr>
-                <w:rFonts w:ascii="GDSTransportWebsite" w:hAnsi="GDSTransportWebsite"/>
-                <w:color w:val="0A0A0A"/>
-              </w:rPr>
-              <w:t>&gt;&gt;&lt;&lt;es_&gt;&gt;</w:t>
+              <w:t>ddress.PostTown&gt;&gt;&lt;&lt;es_&gt;&gt;</w:t>
             </w:r>
           </w:p>
           <w:p>
@@ -1335,7 +1194,6 @@
               </w:rPr>
               <w:t>&lt;&lt;</w:t>
             </w:r>
-            <w:proofErr w:type="gramStart"/>
             <w:r>
               <w:rPr>
                 <w:rFonts w:ascii="GDSTransportWebsite" w:hAnsi="GDSTransportWebsite"/>
@@ -1355,15 +1213,7 @@
                 <w:rFonts w:ascii="GDSTransportWebsite" w:hAnsi="GDSTransportWebsite"/>
                 <w:color w:val="0A0A0A"/>
               </w:rPr>
-              <w:t>ddress.PostCode</w:t>
-            </w:r>
-            <w:proofErr w:type="gramEnd"/>
-            <w:r>
-              <w:rPr>
-                <w:rFonts w:ascii="GDSTransportWebsite" w:hAnsi="GDSTransportWebsite"/>
-                <w:color w:val="0A0A0A"/>
-              </w:rPr>
-              <w:t>&gt;&gt;&lt;&lt;cs_{</w:t>
+              <w:t>ddress.PostCode&gt;&gt;&lt;&lt;cs_{</w:t>
             </w:r>
             <w:r>
               <w:rPr>
@@ -1424,8 +1274,6 @@
               </w:rPr>
               <w:t>&lt;&lt;</w:t>
             </w:r>
-            <w:proofErr w:type="spellStart"/>
-            <w:proofErr w:type="gramStart"/>
             <w:r>
               <w:rPr>
                 <w:rFonts w:ascii="GDSTransportWebsite" w:hAnsi="GDSTransportWebsite"/>
@@ -1445,16 +1293,7 @@
                 <w:rFonts w:ascii="GDSTransportWebsite" w:hAnsi="GDSTransportWebsite"/>
                 <w:color w:val="0A0A0A"/>
               </w:rPr>
-              <w:t>ddress.Country</w:t>
-            </w:r>
-            <w:proofErr w:type="spellEnd"/>
-            <w:proofErr w:type="gramEnd"/>
-            <w:r>
-              <w:rPr>
-                <w:rFonts w:ascii="GDSTransportWebsite" w:hAnsi="GDSTransportWebsite"/>
-                <w:color w:val="0A0A0A"/>
-              </w:rPr>
-              <w:t>&gt;&gt;&lt;&lt;es_&gt;&gt;</w:t>
+              <w:t>ddress.Country&gt;&gt;&lt;&lt;es_&gt;&gt;</w:t>
             </w:r>
           </w:p>
         </w:tc>
@@ -1530,9 +1369,8 @@
                 <w:color w:val="0A0A0A"/>
                 <w:shd w:val="clear" w:color="auto" w:fill="FFFFFF"/>
               </w:rPr>
-              <w:t>&lt;&lt;</w:t>
-            </w:r>
-            <w:proofErr w:type="spellStart"/>
+              <w:t>&lt;&lt;rr_</w:t>
+            </w:r>
             <w:r>
               <w:rPr>
                 <w:rFonts w:ascii="GDSTransportWebsite" w:hAnsi="GDSTransportWebsite"/>
@@ -1541,19 +1379,8 @@
                 <w:color w:val="0A0A0A"/>
                 <w:shd w:val="clear" w:color="auto" w:fill="FFFFFF"/>
               </w:rPr>
-              <w:t>rr_</w:t>
-            </w:r>
-            <w:r>
-              <w:rPr>
-                <w:rFonts w:ascii="GDSTransportWebsite" w:hAnsi="GDSTransportWebsite"/>
-                <w:b/>
-                <w:bCs/>
-                <w:color w:val="0A0A0A"/>
-                <w:shd w:val="clear" w:color="auto" w:fill="FFFFFF"/>
-              </w:rPr>
               <w:t>respondents</w:t>
             </w:r>
-            <w:proofErr w:type="spellEnd"/>
             <w:r>
               <w:rPr>
                 <w:rFonts w:ascii="GDSTransportWebsite" w:hAnsi="GDSTransportWebsite"/>
@@ -1596,29 +1423,7 @@
                 <w:color w:val="0A0A0A"/>
                 <w:shd w:val="clear" w:color="auto" w:fill="FFFFFF"/>
               </w:rPr>
-              <w:t>&lt;&lt;cs_{$size&gt;1}&gt;&gt; Defendant &lt;&lt;$</w:t>
-            </w:r>
-            <w:proofErr w:type="spellStart"/>
-            <w:r>
-              <w:rPr>
-                <w:rFonts w:ascii="GDSTransportWebsite" w:hAnsi="GDSTransportWebsite"/>
-                <w:b/>
-                <w:bCs/>
-                <w:color w:val="0A0A0A"/>
-                <w:shd w:val="clear" w:color="auto" w:fill="FFFFFF"/>
-              </w:rPr>
-              <w:t>itemnum</w:t>
-            </w:r>
-            <w:proofErr w:type="spellEnd"/>
-            <w:r>
-              <w:rPr>
-                <w:rFonts w:ascii="GDSTransportWebsite" w:hAnsi="GDSTransportWebsite"/>
-                <w:b/>
-                <w:bCs/>
-                <w:color w:val="0A0A0A"/>
-                <w:shd w:val="clear" w:color="auto" w:fill="FFFFFF"/>
-              </w:rPr>
-              <w:t>&gt;&gt;&lt;&lt;es_&gt;&gt;</w:t>
+              <w:t>&lt;&lt;cs_{$size&gt;1}&gt;&gt; Defendant &lt;&lt;$itemnum&gt;&gt;&lt;&lt;es_&gt;&gt;</w:t>
             </w:r>
           </w:p>
         </w:tc>
@@ -1722,7 +1527,6 @@
               </w:rPr>
               <w:t>&lt;&lt;</w:t>
             </w:r>
-            <w:proofErr w:type="spellStart"/>
             <w:r>
               <w:rPr>
                 <w:rFonts w:ascii="GDSTransportWebsite" w:hAnsi="GDSTransportWebsite"/>
@@ -1730,7 +1534,6 @@
               </w:rPr>
               <w:t>litigationFriendName</w:t>
             </w:r>
-            <w:proofErr w:type="spellEnd"/>
             <w:r>
               <w:rPr>
                 <w:rFonts w:ascii="GDSTransportWebsite" w:hAnsi="GDSTransportWebsite"/>
@@ -1814,7 +1617,6 @@
               </w:rPr>
               <w:t>.AddressLine</w:t>
             </w:r>
-            <w:proofErr w:type="gramStart"/>
             <w:r>
               <w:rPr>
                 <w:rFonts w:ascii="GDSTransportWebsite" w:hAnsi="GDSTransportWebsite"/>
@@ -1827,15 +1629,7 @@
                 <w:rFonts w:ascii="GDSTransportWebsite" w:hAnsi="GDSTransportWebsite"/>
                 <w:color w:val="0A0A0A"/>
               </w:rPr>
-              <w:t>!=</w:t>
-            </w:r>
-            <w:proofErr w:type="gramEnd"/>
-            <w:r>
-              <w:rPr>
-                <w:rFonts w:ascii="GDSTransportWebsite" w:hAnsi="GDSTransportWebsite"/>
-                <w:color w:val="0A0A0A"/>
-              </w:rPr>
-              <w:t>null}&gt;&gt;&lt;&lt;</w:t>
+              <w:t>!=null}&gt;&gt;&lt;&lt;</w:t>
             </w:r>
             <w:r>
               <w:rPr>
@@ -1929,30 +1723,14 @@
                 <w:rFonts w:ascii="GDSTransportWebsite" w:hAnsi="GDSTransportWebsite"/>
                 <w:color w:val="0A0A0A"/>
               </w:rPr>
-              <w:t>ddress.AddressLine2&gt;&gt;&lt;&lt;es_&gt;&gt;&lt;&lt;cs_</w:t>
-            </w:r>
-            <w:proofErr w:type="gramStart"/>
-            <w:r>
-              <w:rPr>
-                <w:rFonts w:ascii="GDSTransportWebsite" w:hAnsi="GDSTransportWebsite"/>
-                <w:color w:val="0A0A0A"/>
-              </w:rPr>
-              <w:t>{</w:t>
-            </w:r>
-            <w:r>
-              <w:rPr>
-                <w:rFonts w:ascii="GDSTransportWebsite" w:hAnsi="GDSTransportWebsite"/>
-                <w:color w:val="0A0A0A"/>
-              </w:rPr>
-              <w:t>!isBlank</w:t>
-            </w:r>
-            <w:proofErr w:type="gramEnd"/>
-            <w:r>
-              <w:rPr>
-                <w:rFonts w:ascii="GDSTransportWebsite" w:hAnsi="GDSTransportWebsite"/>
-                <w:color w:val="0A0A0A"/>
-              </w:rPr>
-              <w:t>(primaryA</w:t>
+              <w:t>ddress.AddressLine2&gt;&gt;&lt;&lt;es_&gt;&gt;&lt;&lt;cs_{</w:t>
+            </w:r>
+            <w:r>
+              <w:rPr>
+                <w:rFonts w:ascii="GDSTransportWebsite" w:hAnsi="GDSTransportWebsite"/>
+                <w:color w:val="0A0A0A"/>
+              </w:rPr>
+              <w:t>!isBlank(primaryA</w:t>
             </w:r>
             <w:r>
               <w:rPr>
@@ -2004,30 +1782,14 @@
                 <w:rFonts w:ascii="GDSTransportWebsite" w:hAnsi="GDSTransportWebsite"/>
                 <w:color w:val="0A0A0A"/>
               </w:rPr>
-              <w:t>ddress.AddressLine3&gt;&gt;&lt;&lt;es_&gt;&gt;&lt;&lt;cs_</w:t>
-            </w:r>
-            <w:proofErr w:type="gramStart"/>
-            <w:r>
-              <w:rPr>
-                <w:rFonts w:ascii="GDSTransportWebsite" w:hAnsi="GDSTransportWebsite"/>
-                <w:color w:val="0A0A0A"/>
-              </w:rPr>
-              <w:t>{</w:t>
-            </w:r>
-            <w:r>
-              <w:rPr>
-                <w:rFonts w:ascii="GDSTransportWebsite" w:hAnsi="GDSTransportWebsite"/>
-                <w:color w:val="0A0A0A"/>
-              </w:rPr>
-              <w:t>!isBlank</w:t>
-            </w:r>
-            <w:proofErr w:type="gramEnd"/>
-            <w:r>
-              <w:rPr>
-                <w:rFonts w:ascii="GDSTransportWebsite" w:hAnsi="GDSTransportWebsite"/>
-                <w:color w:val="0A0A0A"/>
-              </w:rPr>
-              <w:t>(primaryA</w:t>
+              <w:t>ddress.AddressLine3&gt;&gt;&lt;&lt;es_&gt;&gt;&lt;&lt;cs_{</w:t>
+            </w:r>
+            <w:r>
+              <w:rPr>
+                <w:rFonts w:ascii="GDSTransportWebsite" w:hAnsi="GDSTransportWebsite"/>
+                <w:color w:val="0A0A0A"/>
+              </w:rPr>
+              <w:t>!isBlank(primaryA</w:t>
             </w:r>
             <w:r>
               <w:rPr>
@@ -2066,7 +1828,6 @@
               </w:rPr>
               <w:t xml:space="preserve">&lt;&lt; </w:t>
             </w:r>
-            <w:proofErr w:type="spellStart"/>
             <w:r>
               <w:rPr>
                 <w:rFonts w:ascii="GDSTransportWebsite" w:hAnsi="GDSTransportWebsite"/>
@@ -2079,15 +1840,7 @@
                 <w:rFonts w:ascii="GDSTransportWebsite" w:hAnsi="GDSTransportWebsite"/>
                 <w:color w:val="0A0A0A"/>
               </w:rPr>
-              <w:t>ddress.PostTown</w:t>
-            </w:r>
-            <w:proofErr w:type="spellEnd"/>
-            <w:r>
-              <w:rPr>
-                <w:rFonts w:ascii="GDSTransportWebsite" w:hAnsi="GDSTransportWebsite"/>
-                <w:color w:val="0A0A0A"/>
-              </w:rPr>
-              <w:t>&gt;&gt;&lt;&lt;es_&gt;&gt;</w:t>
+              <w:t>ddress.PostTown&gt;&gt;&lt;&lt;es_&gt;&gt;</w:t>
             </w:r>
           </w:p>
           <w:p>
@@ -2117,30 +1870,14 @@
                 <w:rFonts w:ascii="GDSTransportWebsite" w:hAnsi="GDSTransportWebsite"/>
                 <w:color w:val="0A0A0A"/>
               </w:rPr>
-              <w:t>ddress.PostCode&gt;&gt;&lt;&lt;cs_</w:t>
-            </w:r>
-            <w:proofErr w:type="gramStart"/>
-            <w:r>
-              <w:rPr>
-                <w:rFonts w:ascii="GDSTransportWebsite" w:hAnsi="GDSTransportWebsite"/>
-                <w:color w:val="0A0A0A"/>
-              </w:rPr>
-              <w:t>{</w:t>
-            </w:r>
-            <w:r>
-              <w:rPr>
-                <w:rFonts w:ascii="GDSTransportWebsite" w:hAnsi="GDSTransportWebsite"/>
-                <w:color w:val="0A0A0A"/>
-              </w:rPr>
-              <w:t>!isBlank</w:t>
-            </w:r>
-            <w:proofErr w:type="gramEnd"/>
-            <w:r>
-              <w:rPr>
-                <w:rFonts w:ascii="GDSTransportWebsite" w:hAnsi="GDSTransportWebsite"/>
-                <w:color w:val="0A0A0A"/>
-              </w:rPr>
-              <w:t>(primaryA</w:t>
+              <w:t>ddress.PostCode&gt;&gt;&lt;&lt;cs_{</w:t>
+            </w:r>
+            <w:r>
+              <w:rPr>
+                <w:rFonts w:ascii="GDSTransportWebsite" w:hAnsi="GDSTransportWebsite"/>
+                <w:color w:val="0A0A0A"/>
+              </w:rPr>
+              <w:t>!isBlank(primaryA</w:t>
             </w:r>
             <w:r>
               <w:rPr>
@@ -2185,30 +1922,14 @@
                 <w:rFonts w:ascii="GDSTransportWebsite" w:hAnsi="GDSTransportWebsite"/>
                 <w:color w:val="0A0A0A"/>
               </w:rPr>
-              <w:t xml:space="preserve"> </w:t>
-            </w:r>
-            <w:proofErr w:type="spellStart"/>
-            <w:r>
-              <w:rPr>
-                <w:rFonts w:ascii="GDSTransportWebsite" w:hAnsi="GDSTransportWebsite"/>
-                <w:color w:val="0A0A0A"/>
-              </w:rPr>
-              <w:t>primaryA</w:t>
-            </w:r>
-            <w:r>
-              <w:rPr>
-                <w:rFonts w:ascii="GDSTransportWebsite" w:hAnsi="GDSTransportWebsite"/>
-                <w:color w:val="0A0A0A"/>
-              </w:rPr>
-              <w:t>ddress.Country</w:t>
-            </w:r>
-            <w:proofErr w:type="spellEnd"/>
-            <w:r>
-              <w:rPr>
-                <w:rFonts w:ascii="GDSTransportWebsite" w:hAnsi="GDSTransportWebsite"/>
-                <w:color w:val="0A0A0A"/>
-              </w:rPr>
-              <w:t>&gt;&gt;&lt;&lt;es_&gt;&gt;</w:t>
+              <w:t xml:space="preserve"> primaryA</w:t>
+            </w:r>
+            <w:r>
+              <w:rPr>
+                <w:rFonts w:ascii="GDSTransportWebsite" w:hAnsi="GDSTransportWebsite"/>
+                <w:color w:val="0A0A0A"/>
+              </w:rPr>
+              <w:t>ddress.Country&gt;&gt;&lt;&lt;es_&gt;&gt;</w:t>
             </w:r>
           </w:p>
         </w:tc>
@@ -2296,8 +2017,6 @@
               </w:rPr>
               <w:t>&lt;</w:t>
             </w:r>
-            <w:proofErr w:type="spellStart"/>
-            <w:proofErr w:type="gramStart"/>
             <w:r>
               <w:rPr>
                 <w:rFonts w:ascii="GDSTransportWebsite" w:hAnsi="GDSTransportWebsite"/>
@@ -2319,8 +2038,6 @@
               </w:rPr>
               <w:t>Name</w:t>
             </w:r>
-            <w:proofErr w:type="spellEnd"/>
-            <w:proofErr w:type="gramEnd"/>
             <w:r>
               <w:rPr>
                 <w:rFonts w:ascii="GDSTransportWebsite" w:hAnsi="GDSTransportWebsite"/>
@@ -2391,30 +2108,14 @@
                 <w:rFonts w:ascii="GDSTransportWebsite" w:hAnsi="GDSTransportWebsite"/>
                 <w:color w:val="0A0A0A"/>
               </w:rPr>
-              <w:t>cs_</w:t>
-            </w:r>
-            <w:proofErr w:type="gramStart"/>
-            <w:r>
-              <w:rPr>
-                <w:rFonts w:ascii="GDSTransportWebsite" w:hAnsi="GDSTransportWebsite"/>
-                <w:color w:val="0A0A0A"/>
-              </w:rPr>
-              <w:t>{</w:t>
-            </w:r>
-            <w:r>
-              <w:rPr>
-                <w:rFonts w:ascii="GDSTransportWebsite" w:hAnsi="GDSTransportWebsite"/>
-                <w:color w:val="0A0A0A"/>
-              </w:rPr>
-              <w:t>!isBlank</w:t>
-            </w:r>
-            <w:proofErr w:type="gramEnd"/>
-            <w:r>
-              <w:rPr>
-                <w:rFonts w:ascii="GDSTransportWebsite" w:hAnsi="GDSTransportWebsite"/>
-                <w:color w:val="0A0A0A"/>
-              </w:rPr>
-              <w:t>(</w:t>
+              <w:t>cs_{</w:t>
+            </w:r>
+            <w:r>
+              <w:rPr>
+                <w:rFonts w:ascii="GDSTransportWebsite" w:hAnsi="GDSTransportWebsite"/>
+                <w:color w:val="0A0A0A"/>
+              </w:rPr>
+              <w:t>!isBlank(</w:t>
             </w:r>
             <w:r>
               <w:rPr>
@@ -2544,7 +2245,6 @@
               </w:rPr>
               <w:t>&lt;&lt;</w:t>
             </w:r>
-            <w:proofErr w:type="gramStart"/>
             <w:r>
               <w:rPr>
                 <w:rFonts w:ascii="GDSTransportWebsite" w:hAnsi="GDSTransportWebsite"/>
@@ -2564,15 +2264,7 @@
                 <w:rFonts w:ascii="GDSTransportWebsite" w:hAnsi="GDSTransportWebsite"/>
                 <w:color w:val="0A0A0A"/>
               </w:rPr>
-              <w:t>ddress.AddressLine</w:t>
-            </w:r>
-            <w:proofErr w:type="gramEnd"/>
-            <w:r>
-              <w:rPr>
-                <w:rFonts w:ascii="GDSTransportWebsite" w:hAnsi="GDSTransportWebsite"/>
-                <w:color w:val="0A0A0A"/>
-              </w:rPr>
-              <w:t>2&gt;&gt;&lt;&lt;es_&gt;&gt;&lt;&lt;cs_{</w:t>
+              <w:t>ddress.AddressLine2&gt;&gt;&lt;&lt;es_&gt;&gt;&lt;&lt;cs_{</w:t>
             </w:r>
             <w:r>
               <w:rPr>
@@ -2632,7 +2324,6 @@
               </w:rPr>
               <w:t>&lt;&lt;</w:t>
             </w:r>
-            <w:proofErr w:type="gramStart"/>
             <w:r>
               <w:rPr>
                 <w:rFonts w:ascii="GDSTransportWebsite" w:hAnsi="GDSTransportWebsite"/>
@@ -2652,15 +2343,7 @@
                 <w:rFonts w:ascii="GDSTransportWebsite" w:hAnsi="GDSTransportWebsite"/>
                 <w:color w:val="0A0A0A"/>
               </w:rPr>
-              <w:t>ddress.AddressLine</w:t>
-            </w:r>
-            <w:proofErr w:type="gramEnd"/>
-            <w:r>
-              <w:rPr>
-                <w:rFonts w:ascii="GDSTransportWebsite" w:hAnsi="GDSTransportWebsite"/>
-                <w:color w:val="0A0A0A"/>
-              </w:rPr>
-              <w:t>3&gt;&gt;&lt;&lt;es_&gt;&gt;&lt;&lt;cs_{</w:t>
+              <w:t>ddress.AddressLine3&gt;&gt;&lt;&lt;es_&gt;&gt;&lt;&lt;cs_{</w:t>
             </w:r>
             <w:r>
               <w:rPr>
@@ -2720,8 +2403,6 @@
               </w:rPr>
               <w:t>&lt;&lt;</w:t>
             </w:r>
-            <w:proofErr w:type="spellStart"/>
-            <w:proofErr w:type="gramStart"/>
             <w:r>
               <w:rPr>
                 <w:rFonts w:ascii="GDSTransportWebsite" w:hAnsi="GDSTransportWebsite"/>
@@ -2741,16 +2422,7 @@
                 <w:rFonts w:ascii="GDSTransportWebsite" w:hAnsi="GDSTransportWebsite"/>
                 <w:color w:val="0A0A0A"/>
               </w:rPr>
-              <w:t>ddress.PostTown</w:t>
-            </w:r>
-            <w:proofErr w:type="spellEnd"/>
-            <w:proofErr w:type="gramEnd"/>
-            <w:r>
-              <w:rPr>
-                <w:rFonts w:ascii="GDSTransportWebsite" w:hAnsi="GDSTransportWebsite"/>
-                <w:color w:val="0A0A0A"/>
-              </w:rPr>
-              <w:t>&gt;&gt;&lt;&lt;es_&gt;&gt;</w:t>
+              <w:t>ddress.PostTown&gt;&gt;&lt;&lt;es_&gt;&gt;</w:t>
             </w:r>
           </w:p>
           <w:p>
@@ -2768,7 +2440,6 @@
               </w:rPr>
               <w:t>&lt;&lt;</w:t>
             </w:r>
-            <w:proofErr w:type="gramStart"/>
             <w:r>
               <w:rPr>
                 <w:rFonts w:ascii="GDSTransportWebsite" w:hAnsi="GDSTransportWebsite"/>
@@ -2788,15 +2459,7 @@
                 <w:rFonts w:ascii="GDSTransportWebsite" w:hAnsi="GDSTransportWebsite"/>
                 <w:color w:val="0A0A0A"/>
               </w:rPr>
-              <w:t>ddress.PostCode</w:t>
-            </w:r>
-            <w:proofErr w:type="gramEnd"/>
-            <w:r>
-              <w:rPr>
-                <w:rFonts w:ascii="GDSTransportWebsite" w:hAnsi="GDSTransportWebsite"/>
-                <w:color w:val="0A0A0A"/>
-              </w:rPr>
-              <w:t>&gt;&gt;&lt;&lt;cs_{</w:t>
+              <w:t>ddress.PostCode&gt;&gt;&lt;&lt;cs_{</w:t>
             </w:r>
             <w:r>
               <w:rPr>
@@ -2861,16 +2524,7 @@
                 <w:rFonts w:ascii="GDSTransportWebsite" w:hAnsi="GDSTransportWebsite"/>
                 <w:color w:val="0A0A0A"/>
               </w:rPr>
-              <w:t xml:space="preserve"> </w:t>
-            </w:r>
-            <w:proofErr w:type="spellStart"/>
-            <w:proofErr w:type="gramStart"/>
-            <w:r>
-              <w:rPr>
-                <w:rFonts w:ascii="GDSTransportWebsite" w:hAnsi="GDSTransportWebsite"/>
-                <w:color w:val="0A0A0A"/>
-              </w:rPr>
-              <w:t>representative.</w:t>
+              <w:t xml:space="preserve"> representative.</w:t>
             </w:r>
             <w:r>
               <w:rPr>
@@ -2884,16 +2538,7 @@
                 <w:rFonts w:ascii="GDSTransportWebsite" w:hAnsi="GDSTransportWebsite"/>
                 <w:color w:val="0A0A0A"/>
               </w:rPr>
-              <w:t>ddress.Country</w:t>
-            </w:r>
-            <w:proofErr w:type="spellEnd"/>
-            <w:proofErr w:type="gramEnd"/>
-            <w:r>
-              <w:rPr>
-                <w:rFonts w:ascii="GDSTransportWebsite" w:hAnsi="GDSTransportWebsite"/>
-                <w:color w:val="0A0A0A"/>
-              </w:rPr>
-              <w:t>&gt;&gt;&lt;&lt;es_&gt;&gt;</w:t>
+              <w:t>ddress.Country&gt;&gt;&lt;&lt;es_&gt;&gt;</w:t>
             </w:r>
           </w:p>
         </w:tc>
@@ -2947,25 +2592,7 @@
                 <w:rFonts w:ascii="GDSTransportWebsite" w:hAnsi="GDSTransportWebsite"/>
                 <w:color w:val="0A0A0A"/>
               </w:rPr>
-              <w:t>&lt;&lt;</w:t>
-            </w:r>
-            <w:proofErr w:type="spellStart"/>
-            <w:proofErr w:type="gramStart"/>
-            <w:r>
-              <w:rPr>
-                <w:rFonts w:ascii="GDSTransportWebsite" w:hAnsi="GDSTransportWebsite"/>
-                <w:color w:val="0A0A0A"/>
-              </w:rPr>
-              <w:t>representative.emailAddress</w:t>
-            </w:r>
-            <w:proofErr w:type="spellEnd"/>
-            <w:proofErr w:type="gramEnd"/>
-            <w:r>
-              <w:rPr>
-                <w:rFonts w:ascii="GDSTransportWebsite" w:hAnsi="GDSTransportWebsite"/>
-                <w:color w:val="0A0A0A"/>
-              </w:rPr>
-              <w:t>&gt;&gt;</w:t>
+              <w:t>&lt;&lt;representative.emailAddress&gt;&gt;</w:t>
             </w:r>
           </w:p>
         </w:tc>
@@ -3013,25 +2640,7 @@
                 <w:rFonts w:ascii="GDSTransportWebsite" w:hAnsi="GDSTransportWebsite"/>
                 <w:color w:val="0A0A0A"/>
               </w:rPr>
-              <w:t>&lt;&lt;</w:t>
-            </w:r>
-            <w:proofErr w:type="spellStart"/>
-            <w:proofErr w:type="gramStart"/>
-            <w:r>
-              <w:rPr>
-                <w:rFonts w:ascii="GDSTransportWebsite" w:hAnsi="GDSTransportWebsite"/>
-                <w:color w:val="0A0A0A"/>
-              </w:rPr>
-              <w:t>representative.phoneNumber</w:t>
-            </w:r>
-            <w:proofErr w:type="spellEnd"/>
-            <w:proofErr w:type="gramEnd"/>
-            <w:r>
-              <w:rPr>
-                <w:rFonts w:ascii="GDSTransportWebsite" w:hAnsi="GDSTransportWebsite"/>
-                <w:color w:val="0A0A0A"/>
-              </w:rPr>
-              <w:t>&gt;&gt;</w:t>
+              <w:t>&lt;&lt;representative.phoneNumber&gt;&gt;</w:t>
             </w:r>
           </w:p>
         </w:tc>
@@ -3079,25 +2688,7 @@
                 <w:rFonts w:ascii="GDSTransportWebsite" w:hAnsi="GDSTransportWebsite"/>
                 <w:color w:val="0A0A0A"/>
               </w:rPr>
-              <w:t>&lt;&lt;</w:t>
-            </w:r>
-            <w:proofErr w:type="spellStart"/>
-            <w:proofErr w:type="gramStart"/>
-            <w:r>
-              <w:rPr>
-                <w:rFonts w:ascii="GDSTransportWebsite" w:hAnsi="GDSTransportWebsite"/>
-                <w:color w:val="0A0A0A"/>
-              </w:rPr>
-              <w:t>representative.dxAddress</w:t>
-            </w:r>
-            <w:proofErr w:type="spellEnd"/>
-            <w:proofErr w:type="gramEnd"/>
-            <w:r>
-              <w:rPr>
-                <w:rFonts w:ascii="GDSTransportWebsite" w:hAnsi="GDSTransportWebsite"/>
-                <w:color w:val="0A0A0A"/>
-              </w:rPr>
-              <w:t>&gt;&gt;</w:t>
+              <w:t>&lt;&lt;representative.dxAddress&gt;&gt;</w:t>
             </w:r>
           </w:p>
         </w:tc>
@@ -3126,9 +2717,8 @@
                 <w:color w:val="0A0A0A"/>
                 <w:shd w:val="clear" w:color="auto" w:fill="FFFFFF"/>
               </w:rPr>
-              <w:t>&lt;&lt;</w:t>
-            </w:r>
-            <w:proofErr w:type="spellStart"/>
+              <w:t>&lt;&lt;er_</w:t>
+            </w:r>
             <w:r>
               <w:rPr>
                 <w:rFonts w:ascii="GDSTransportWebsite" w:hAnsi="GDSTransportWebsite"/>
@@ -3137,19 +2727,8 @@
                 <w:color w:val="0A0A0A"/>
                 <w:shd w:val="clear" w:color="auto" w:fill="FFFFFF"/>
               </w:rPr>
-              <w:t>er_</w:t>
-            </w:r>
-            <w:r>
-              <w:rPr>
-                <w:rFonts w:ascii="GDSTransportWebsite" w:hAnsi="GDSTransportWebsite"/>
-                <w:b/>
-                <w:bCs/>
-                <w:color w:val="0A0A0A"/>
-                <w:shd w:val="clear" w:color="auto" w:fill="FFFFFF"/>
-              </w:rPr>
               <w:t>respondents</w:t>
             </w:r>
-            <w:proofErr w:type="spellEnd"/>
             <w:r>
               <w:rPr>
                 <w:rFonts w:ascii="GDSTransportWebsite" w:hAnsi="GDSTransportWebsite"/>
@@ -3198,18 +2777,7 @@
           <w:sz w:val="36"/>
           <w:szCs w:val="36"/>
         </w:rPr>
-        <w:t>&lt;&lt;cs_{</w:t>
-      </w:r>
-      <w:proofErr w:type="spellStart"/>
-      <w:proofErr w:type="gramStart"/>
-      <w:r>
-        <w:rPr>
-          <w:rFonts w:ascii="GDSTransportWebsite" w:hAnsi="GDSTransportWebsite"/>
-          <w:color w:val="0A0A0A"/>
-          <w:sz w:val="36"/>
-          <w:szCs w:val="36"/>
-        </w:rPr>
-        <w:t>a</w:t>
+        <w:t>&lt;&lt;cs_{a</w:t>
       </w:r>
       <w:r>
         <w:rPr>
@@ -3218,17 +2786,7 @@
           <w:sz w:val="36"/>
           <w:szCs w:val="36"/>
         </w:rPr>
-        <w:t>llocatedTrack</w:t>
-      </w:r>
-      <w:proofErr w:type="spellEnd"/>
-      <w:r>
-        <w:rPr>
-          <w:rFonts w:ascii="GDSTransportWebsite" w:hAnsi="GDSTransportWebsite"/>
-          <w:color w:val="0A0A0A"/>
-          <w:sz w:val="36"/>
-          <w:szCs w:val="36"/>
-        </w:rPr>
-        <w:t>!</w:t>
+        <w:t>llocatedTrack!</w:t>
       </w:r>
       <w:r>
         <w:rPr>
@@ -3239,7 +2797,6 @@
         </w:rPr>
         <w:t>=</w:t>
       </w:r>
-      <w:proofErr w:type="gramEnd"/>
       <w:r>
         <w:rPr>
           <w:rFonts w:ascii="GDSTransportWebsite" w:hAnsi="GDSTransportWebsite"/>
@@ -3432,7 +2989,6 @@
               </w:rPr>
               <w:t>&lt;&lt;</w:t>
             </w:r>
-            <w:proofErr w:type="spellStart"/>
             <w:r>
               <w:rPr>
                 <w:rFonts w:ascii="GDSTransportWebsite" w:hAnsi="GDSTransportWebsite"/>
@@ -3447,7 +3003,6 @@
               </w:rPr>
               <w:t>.oneMonthStayRequested</w:t>
             </w:r>
-            <w:proofErr w:type="spellEnd"/>
             <w:r>
               <w:rPr>
                 <w:rFonts w:ascii="GDSTransportWebsite" w:hAnsi="GDSTransportWebsite"/>
@@ -3524,7 +3079,6 @@
               </w:rPr>
               <w:t>&lt;&lt;</w:t>
             </w:r>
-            <w:proofErr w:type="spellStart"/>
             <w:r>
               <w:rPr>
                 <w:rFonts w:ascii="GDSTransportWebsite" w:hAnsi="GDSTransportWebsite"/>
@@ -3539,7 +3093,6 @@
               </w:rPr>
               <w:t>.reactionProtocolCompliedWith</w:t>
             </w:r>
-            <w:proofErr w:type="spellEnd"/>
             <w:r>
               <w:rPr>
                 <w:rFonts w:ascii="GDSTransportWebsite" w:hAnsi="GDSTransportWebsite"/>
@@ -3788,17 +3341,7 @@
           <w:sz w:val="36"/>
           <w:szCs w:val="36"/>
         </w:rPr>
-        <w:t>&lt;&lt;cs_{</w:t>
-      </w:r>
-      <w:proofErr w:type="spellStart"/>
-      <w:r>
-        <w:rPr>
-          <w:rFonts w:ascii="GDSTransportWebsite" w:hAnsi="GDSTransportWebsite"/>
-          <w:color w:val="0A0A0A"/>
-          <w:sz w:val="36"/>
-          <w:szCs w:val="36"/>
-        </w:rPr>
-        <w:t>a</w:t>
+        <w:t>&lt;&lt;cs_{a</w:t>
       </w:r>
       <w:r>
         <w:rPr>
@@ -3809,7 +3352,6 @@
         </w:rPr>
         <w:t>llocatedTrack</w:t>
       </w:r>
-      <w:proofErr w:type="spellEnd"/>
       <w:r>
         <w:rPr>
           <w:rFonts w:ascii="GDSTransportWebsite" w:hAnsi="GDSTransportWebsite"/>
@@ -3938,7 +3480,6 @@
               </w:rPr>
               <w:t>&lt;&lt;</w:t>
             </w:r>
-            <w:proofErr w:type="spellStart"/>
             <w:r>
               <w:rPr>
                 <w:rFonts w:ascii="GDSTransportWebsite" w:hAnsi="GDSTransportWebsite"/>
@@ -3953,7 +3494,6 @@
               </w:rPr>
               <w:t>isclosureOfElectronicDocuments.reachedAgreement</w:t>
             </w:r>
-            <w:proofErr w:type="spellEnd"/>
             <w:r>
               <w:rPr>
                 <w:rFonts w:ascii="GDSTransportWebsite" w:hAnsi="GDSTransportWebsite"/>
@@ -3972,53 +3512,7 @@
           <w:color w:val="0A0A0A"/>
           <w:shd w:val="clear" w:color="auto" w:fill="FFFFFF"/>
         </w:rPr>
-        <w:t>&lt;&lt;cs</w:t>
-      </w:r>
-      <w:proofErr w:type="gramStart"/>
-      <w:r>
-        <w:rPr>
-          <w:rFonts w:ascii="GDSTransportWebsite" w:hAnsi="GDSTransportWebsite"/>
-          <w:color w:val="0A0A0A"/>
-          <w:shd w:val="clear" w:color="auto" w:fill="FFFFFF"/>
-        </w:rPr>
-        <w:t>_{</w:t>
-      </w:r>
-      <w:proofErr w:type="spellStart"/>
-      <w:proofErr w:type="gramEnd"/>
-      <w:r>
-        <w:rPr>
-          <w:rFonts w:ascii="GDSTransportWebsite" w:hAnsi="GDSTransportWebsite"/>
-          <w:color w:val="0A0A0A"/>
-          <w:shd w:val="clear" w:color="auto" w:fill="FFFFFF"/>
-        </w:rPr>
-        <w:t>disclosureOfElectronicDocuments.reachedAgreement</w:t>
-      </w:r>
-      <w:proofErr w:type="spellEnd"/>
-      <w:r>
-        <w:rPr>
-          <w:rFonts w:ascii="GDSTransportWebsite" w:hAnsi="GDSTransportWebsite"/>
-          <w:color w:val="0A0A0A"/>
-          <w:shd w:val="clear" w:color="auto" w:fill="FFFFFF"/>
-        </w:rPr>
-        <w:t xml:space="preserve">='No' &amp;&amp; </w:t>
-      </w:r>
-      <w:proofErr w:type="spellStart"/>
-      <w:r>
-        <w:rPr>
-          <w:rFonts w:ascii="GDSTransportWebsite" w:hAnsi="GDSTransportWebsite"/>
-          <w:color w:val="0A0A0A"/>
-          <w:shd w:val="clear" w:color="auto" w:fill="FFFFFF"/>
-        </w:rPr>
-        <w:t>disclosureOfElectronicDocuments.agreementLikely</w:t>
-      </w:r>
-      <w:proofErr w:type="spellEnd"/>
-      <w:r>
-        <w:rPr>
-          <w:rFonts w:ascii="GDSTransportWebsite" w:hAnsi="GDSTransportWebsite"/>
-          <w:color w:val="0A0A0A"/>
-          <w:shd w:val="clear" w:color="auto" w:fill="FFFFFF"/>
-        </w:rPr>
-        <w:t>='No' }&gt;&gt;</w:t>
+        <w:t>&lt;&lt;cs_{disclosureOfElectronicDocuments.reachedAgreement='No' &amp;&amp; disclosureOfElectronicDocuments.agreementLikely='No' }&gt;&gt;</w:t>
       </w:r>
     </w:p>
     <w:tbl>
@@ -4105,7 +3599,6 @@
               </w:rPr>
               <w:t>&lt;&lt;</w:t>
             </w:r>
-            <w:proofErr w:type="spellStart"/>
             <w:r>
               <w:rPr>
                 <w:rFonts w:ascii="GDSTransportWebsite" w:hAnsi="GDSTransportWebsite"/>
@@ -4120,7 +3613,6 @@
               </w:rPr>
               <w:t>isclosureOfElectronicDocuments.reasonForNoAgreement</w:t>
             </w:r>
-            <w:proofErr w:type="spellEnd"/>
             <w:r>
               <w:rPr>
                 <w:rFonts w:ascii="GDSTransportWebsite" w:hAnsi="GDSTransportWebsite"/>
@@ -4156,25 +3648,7 @@
           <w:color w:val="0A0A0A"/>
           <w:shd w:val="clear" w:color="auto" w:fill="FFFFFF"/>
         </w:rPr>
-        <w:t>&lt;&lt;cs</w:t>
-      </w:r>
-      <w:proofErr w:type="gramStart"/>
-      <w:r>
-        <w:rPr>
-          <w:rFonts w:ascii="GDSTransportWebsite" w:hAnsi="GDSTransportWebsite"/>
-          <w:color w:val="0A0A0A"/>
-          <w:shd w:val="clear" w:color="auto" w:fill="FFFFFF"/>
-        </w:rPr>
-        <w:t>_{</w:t>
-      </w:r>
-      <w:proofErr w:type="gramEnd"/>
-      <w:r>
-        <w:rPr>
-          <w:rFonts w:ascii="GDSTransportWebsite" w:hAnsi="GDSTransportWebsite"/>
-          <w:color w:val="0A0A0A"/>
-          <w:shd w:val="clear" w:color="auto" w:fill="FFFFFF"/>
-        </w:rPr>
-        <w:t>disclosureOfNonElectronicDocuments.directionsForDisclosureProposed='Yes' &amp;&amp; disclosureOfNonElectronicDocuments.standardDirectionsRequired=No}&gt;&gt;</w:t>
+        <w:t>&lt;&lt;cs_{disclosureOfNonElectronicDocuments.directionsForDisclosureProposed='Yes' &amp;&amp; disclosureOfNonElectronicDocuments.standardDirectionsRequired=No}&gt;&gt;</w:t>
       </w:r>
     </w:p>
     <w:tbl>
@@ -4257,7 +3731,6 @@
               </w:rPr>
               <w:t>&lt;&lt;</w:t>
             </w:r>
-            <w:proofErr w:type="spellStart"/>
             <w:r>
               <w:rPr>
                 <w:rFonts w:ascii="GDSTransportWebsite" w:hAnsi="GDSTransportWebsite"/>
@@ -4265,7 +3738,6 @@
               </w:rPr>
               <w:t>disclosureOfNonElectronicDocuments.bespokeDirections</w:t>
             </w:r>
-            <w:proofErr w:type="spellEnd"/>
             <w:r>
               <w:rPr>
                 <w:rFonts w:ascii="GDSTransportWebsite" w:hAnsi="GDSTransportWebsite"/>
@@ -4459,8 +3931,6 @@
               </w:rPr>
               <w:t>&lt;&lt;</w:t>
             </w:r>
-            <w:proofErr w:type="spellStart"/>
-            <w:proofErr w:type="gramStart"/>
             <w:r>
               <w:rPr>
                 <w:rFonts w:ascii="GDSTransportWebsite" w:hAnsi="GDSTransportWebsite"/>
@@ -4475,8 +3945,6 @@
               </w:rPr>
               <w:t>.expertRequired</w:t>
             </w:r>
-            <w:proofErr w:type="spellEnd"/>
-            <w:proofErr w:type="gramEnd"/>
             <w:r>
               <w:rPr>
                 <w:rFonts w:ascii="GDSTransportWebsite" w:hAnsi="GDSTransportWebsite"/>
@@ -4495,27 +3963,7 @@
           <w:color w:val="0A0A0A"/>
           <w:shd w:val="clear" w:color="auto" w:fill="FFFFFF"/>
         </w:rPr>
-        <w:t>&lt;&lt;cs_{</w:t>
-      </w:r>
-      <w:proofErr w:type="spellStart"/>
-      <w:proofErr w:type="gramStart"/>
-      <w:r>
-        <w:rPr>
-          <w:rFonts w:ascii="GDSTransportWebsite" w:hAnsi="GDSTransportWebsite"/>
-          <w:color w:val="0A0A0A"/>
-          <w:shd w:val="clear" w:color="auto" w:fill="FFFFFF"/>
-        </w:rPr>
-        <w:t>experts.expertRequired</w:t>
-      </w:r>
-      <w:proofErr w:type="spellEnd"/>
-      <w:proofErr w:type="gramEnd"/>
-      <w:r>
-        <w:rPr>
-          <w:rFonts w:ascii="GDSTransportWebsite" w:hAnsi="GDSTransportWebsite"/>
-          <w:color w:val="0A0A0A"/>
-          <w:shd w:val="clear" w:color="auto" w:fill="FFFFFF"/>
-        </w:rPr>
-        <w:t>='Yes'}&gt;&gt;</w:t>
+        <w:t>&lt;&lt;cs_{experts.expertRequired='Yes'}&gt;&gt;</w:t>
       </w:r>
     </w:p>
     <w:tbl>
@@ -4594,8 +4042,6 @@
               <w:lastRenderedPageBreak/>
               <w:t>&lt;&lt;</w:t>
             </w:r>
-            <w:proofErr w:type="spellStart"/>
-            <w:proofErr w:type="gramStart"/>
             <w:r>
               <w:rPr>
                 <w:rFonts w:ascii="GDSTransportWebsite" w:hAnsi="GDSTransportWebsite"/>
@@ -4610,8 +4056,6 @@
               </w:rPr>
               <w:t>xperts.expertReportsSent</w:t>
             </w:r>
-            <w:proofErr w:type="spellEnd"/>
-            <w:proofErr w:type="gramEnd"/>
             <w:r>
               <w:rPr>
                 <w:rFonts w:ascii="GDSTransportWebsite" w:hAnsi="GDSTransportWebsite"/>
@@ -4683,8 +4127,6 @@
               </w:rPr>
               <w:t>&lt;&lt;</w:t>
             </w:r>
-            <w:proofErr w:type="spellStart"/>
-            <w:proofErr w:type="gramStart"/>
             <w:r>
               <w:rPr>
                 <w:rFonts w:ascii="GDSTransportWebsite" w:hAnsi="GDSTransportWebsite"/>
@@ -4699,8 +4141,6 @@
               </w:rPr>
               <w:t>xperts.jointExpertSuitable</w:t>
             </w:r>
-            <w:proofErr w:type="spellEnd"/>
-            <w:proofErr w:type="gramEnd"/>
             <w:r>
               <w:rPr>
                 <w:rFonts w:ascii="GDSTransportWebsite" w:hAnsi="GDSTransportWebsite"/>
@@ -4731,18 +4171,8 @@
                 <w:color w:val="0A0A0A"/>
                 <w:shd w:val="clear" w:color="auto" w:fill="FFFFFF"/>
               </w:rPr>
-              <w:t>&lt;&lt;</w:t>
-            </w:r>
-            <w:proofErr w:type="spellStart"/>
-            <w:r>
-              <w:rPr>
-                <w:rFonts w:ascii="GDSTransportWebsite" w:hAnsi="GDSTransportWebsite"/>
-                <w:color w:val="0A0A0A"/>
-                <w:shd w:val="clear" w:color="auto" w:fill="FFFFFF"/>
-              </w:rPr>
-              <w:t>rr_</w:t>
-            </w:r>
-            <w:proofErr w:type="gramStart"/>
+              <w:t>&lt;&lt;rr_</w:t>
+            </w:r>
             <w:r>
               <w:rPr>
                 <w:rFonts w:ascii="GDSTransportWebsite" w:hAnsi="GDSTransportWebsite"/>
@@ -4759,8 +4189,6 @@
               </w:rPr>
               <w:t>xperts.details</w:t>
             </w:r>
-            <w:proofErr w:type="spellEnd"/>
-            <w:proofErr w:type="gramEnd"/>
             <w:r>
               <w:rPr>
                 <w:rFonts w:ascii="GDSTransportWebsite" w:hAnsi="GDSTransportWebsite"/>
@@ -4801,23 +4229,7 @@
                 <w:rFonts w:ascii="GDSTransportWebsite" w:hAnsi="GDSTransportWebsite"/>
                 <w:color w:val="0A0A0A"/>
               </w:rPr>
-              <w:t>&lt;&lt;$</w:t>
-            </w:r>
-            <w:proofErr w:type="spellStart"/>
-            <w:r>
-              <w:rPr>
-                <w:rFonts w:ascii="GDSTransportWebsite" w:hAnsi="GDSTransportWebsite"/>
-                <w:color w:val="0A0A0A"/>
-              </w:rPr>
-              <w:t>itemnum</w:t>
-            </w:r>
-            <w:proofErr w:type="spellEnd"/>
-            <w:r>
-              <w:rPr>
-                <w:rFonts w:ascii="GDSTransportWebsite" w:hAnsi="GDSTransportWebsite"/>
-                <w:color w:val="0A0A0A"/>
-              </w:rPr>
-              <w:t>&gt;&gt;</w:t>
+              <w:t>&lt;&lt;$itemnum&gt;&gt;</w:t>
             </w:r>
           </w:p>
         </w:tc>
@@ -4882,23 +4294,7 @@
                 <w:rFonts w:ascii="GDSTransportWebsite" w:hAnsi="GDSTransportWebsite"/>
                 <w:color w:val="0A0A0A"/>
               </w:rPr>
-              <w:t>&lt;&lt;cs_{</w:t>
-            </w:r>
-            <w:proofErr w:type="spellStart"/>
-            <w:r>
-              <w:rPr>
-                <w:rFonts w:ascii="GDSTransportWebsite" w:hAnsi="GDSTransportWebsite"/>
-                <w:color w:val="0A0A0A"/>
-              </w:rPr>
-              <w:t>isBlank</w:t>
-            </w:r>
-            <w:proofErr w:type="spellEnd"/>
-            <w:r>
-              <w:rPr>
-                <w:rFonts w:ascii="GDSTransportWebsite" w:hAnsi="GDSTransportWebsite"/>
-                <w:color w:val="0A0A0A"/>
-              </w:rPr>
-              <w:t>(name)}&gt;&gt;Not Provided&lt;&lt;else&gt;&gt;</w:t>
+              <w:t>&lt;&lt;cs_{isBlank(name)}&gt;&gt;Not Provided&lt;&lt;else&gt;&gt;</w:t>
             </w:r>
             <w:r>
               <w:rPr>
@@ -4996,7 +4392,6 @@
               </w:rPr>
               <w:t>&lt;&lt;</w:t>
             </w:r>
-            <w:proofErr w:type="spellStart"/>
             <w:r>
               <w:rPr>
                 <w:rFonts w:ascii="GDSTransportWebsite" w:hAnsi="GDSTransportWebsite"/>
@@ -5004,7 +4399,6 @@
               </w:rPr>
               <w:t>fieldOfExpertise</w:t>
             </w:r>
-            <w:proofErr w:type="spellEnd"/>
             <w:r>
               <w:rPr>
                 <w:rFonts w:ascii="GDSTransportWebsite" w:hAnsi="GDSTransportWebsite"/>
@@ -5080,7 +4474,6 @@
               </w:rPr>
               <w:t>&lt;&lt;</w:t>
             </w:r>
-            <w:proofErr w:type="spellStart"/>
             <w:r>
               <w:rPr>
                 <w:rFonts w:ascii="GDSTransportWebsite" w:hAnsi="GDSTransportWebsite"/>
@@ -5088,7 +4481,6 @@
               </w:rPr>
               <w:t>whyRequired</w:t>
             </w:r>
-            <w:proofErr w:type="spellEnd"/>
             <w:r>
               <w:rPr>
                 <w:rFonts w:ascii="GDSTransportWebsite" w:hAnsi="GDSTransportWebsite"/>
@@ -5164,7 +4556,6 @@
               </w:rPr>
               <w:t>&lt;&lt;</w:t>
             </w:r>
-            <w:proofErr w:type="spellStart"/>
             <w:r>
               <w:rPr>
                 <w:rFonts w:ascii="GDSTransportWebsite" w:hAnsi="GDSTransportWebsite"/>
@@ -5172,7 +4563,6 @@
               </w:rPr>
               <w:t>formattedCost</w:t>
             </w:r>
-            <w:proofErr w:type="spellEnd"/>
             <w:r>
               <w:rPr>
                 <w:rFonts w:ascii="GDSTransportWebsite" w:hAnsi="GDSTransportWebsite"/>
@@ -5204,18 +4594,8 @@
                 <w:color w:val="0A0A0A"/>
                 <w:shd w:val="clear" w:color="auto" w:fill="FFFFFF"/>
               </w:rPr>
-              <w:t>&lt;&lt;</w:t>
-            </w:r>
-            <w:proofErr w:type="spellStart"/>
-            <w:r>
-              <w:rPr>
-                <w:rFonts w:ascii="GDSTransportWebsite" w:hAnsi="GDSTransportWebsite"/>
-                <w:color w:val="0A0A0A"/>
-                <w:shd w:val="clear" w:color="auto" w:fill="FFFFFF"/>
-              </w:rPr>
-              <w:t>er_</w:t>
-            </w:r>
-            <w:proofErr w:type="gramStart"/>
+              <w:t>&lt;&lt;er_</w:t>
+            </w:r>
             <w:r>
               <w:rPr>
                 <w:rFonts w:ascii="GDSTransportWebsite" w:hAnsi="GDSTransportWebsite"/>
@@ -5230,17 +4610,7 @@
                 <w:color w:val="0A0A0A"/>
                 <w:shd w:val="clear" w:color="auto" w:fill="FFFFFF"/>
               </w:rPr>
-              <w:t>xperts.details</w:t>
-            </w:r>
-            <w:proofErr w:type="spellEnd"/>
-            <w:proofErr w:type="gramEnd"/>
-            <w:r>
-              <w:rPr>
-                <w:rFonts w:ascii="GDSTransportWebsite" w:hAnsi="GDSTransportWebsite"/>
-                <w:color w:val="0A0A0A"/>
-                <w:shd w:val="clear" w:color="auto" w:fill="FFFFFF"/>
-              </w:rPr>
-              <w:t>&gt;&gt;</w:t>
+              <w:t>xperts.details&gt;&gt;</w:t>
             </w:r>
           </w:p>
         </w:tc>
@@ -5376,8 +4746,6 @@
               </w:rPr>
               <w:t>&lt;&lt;</w:t>
             </w:r>
-            <w:proofErr w:type="spellStart"/>
-            <w:proofErr w:type="gramStart"/>
             <w:r>
               <w:rPr>
                 <w:rFonts w:ascii="GDSTransportWebsite" w:hAnsi="GDSTransportWebsite"/>
@@ -5399,8 +4767,6 @@
               </w:rPr>
               <w:t>.witnessesToAppear</w:t>
             </w:r>
-            <w:proofErr w:type="spellEnd"/>
-            <w:proofErr w:type="gramEnd"/>
             <w:r>
               <w:rPr>
                 <w:rFonts w:ascii="GDSTransportWebsite" w:hAnsi="GDSTransportWebsite"/>
@@ -5431,18 +4797,8 @@
                 <w:color w:val="0A0A0A"/>
                 <w:shd w:val="clear" w:color="auto" w:fill="FFFFFF"/>
               </w:rPr>
-              <w:t>&lt;&lt;</w:t>
-            </w:r>
-            <w:proofErr w:type="spellStart"/>
-            <w:r>
-              <w:rPr>
-                <w:rFonts w:ascii="GDSTransportWebsite" w:hAnsi="GDSTransportWebsite"/>
-                <w:color w:val="0A0A0A"/>
-                <w:shd w:val="clear" w:color="auto" w:fill="FFFFFF"/>
-              </w:rPr>
-              <w:t>rr_</w:t>
-            </w:r>
-            <w:proofErr w:type="gramStart"/>
+              <w:t>&lt;&lt;rr_</w:t>
+            </w:r>
             <w:r>
               <w:rPr>
                 <w:rFonts w:ascii="GDSTransportWebsite" w:hAnsi="GDSTransportWebsite"/>
@@ -5459,8 +4815,6 @@
               </w:rPr>
               <w:t>itnesses.details</w:t>
             </w:r>
-            <w:proofErr w:type="spellEnd"/>
-            <w:proofErr w:type="gramEnd"/>
             <w:r>
               <w:rPr>
                 <w:rFonts w:ascii="GDSTransportWebsite" w:hAnsi="GDSTransportWebsite"/>
@@ -5508,23 +4862,7 @@
                 <w:rFonts w:ascii="GDSTransportWebsite" w:hAnsi="GDSTransportWebsite"/>
                 <w:color w:val="0A0A0A"/>
               </w:rPr>
-              <w:t>&lt;&lt;$</w:t>
-            </w:r>
-            <w:proofErr w:type="spellStart"/>
-            <w:r>
-              <w:rPr>
-                <w:rFonts w:ascii="GDSTransportWebsite" w:hAnsi="GDSTransportWebsite"/>
-                <w:color w:val="0A0A0A"/>
-              </w:rPr>
-              <w:t>itemnum</w:t>
-            </w:r>
-            <w:proofErr w:type="spellEnd"/>
-            <w:r>
-              <w:rPr>
-                <w:rFonts w:ascii="GDSTransportWebsite" w:hAnsi="GDSTransportWebsite"/>
-                <w:color w:val="0A0A0A"/>
-              </w:rPr>
-              <w:t>&gt;&gt;</w:t>
+              <w:t>&lt;&lt;$itemnum&gt;&gt;</w:t>
             </w:r>
           </w:p>
         </w:tc>
@@ -5662,7 +5000,6 @@
               </w:rPr>
               <w:t>&lt;&lt;</w:t>
             </w:r>
-            <w:proofErr w:type="spellStart"/>
             <w:r>
               <w:rPr>
                 <w:rFonts w:ascii="GDSTransportWebsite" w:hAnsi="GDSTransportWebsite"/>
@@ -5670,7 +5007,6 @@
               </w:rPr>
               <w:t>reasonForWitness</w:t>
             </w:r>
-            <w:proofErr w:type="spellEnd"/>
             <w:r>
               <w:rPr>
                 <w:rFonts w:ascii="GDSTransportWebsite" w:hAnsi="GDSTransportWebsite"/>
@@ -5704,7 +5040,6 @@
               </w:rPr>
               <w:t>&lt;&lt;</w:t>
             </w:r>
-            <w:proofErr w:type="spellStart"/>
             <w:r>
               <w:rPr>
                 <w:rFonts w:ascii="GDSTransportWebsite" w:hAnsi="GDSTransportWebsite"/>
@@ -5721,7 +5056,6 @@
               </w:rPr>
               <w:t>_</w:t>
             </w:r>
-            <w:proofErr w:type="gramStart"/>
             <w:r>
               <w:rPr>
                 <w:rFonts w:ascii="GDSTransportWebsite" w:hAnsi="GDSTransportWebsite"/>
@@ -5736,17 +5070,7 @@
                 <w:color w:val="0A0A0A"/>
                 <w:shd w:val="clear" w:color="auto" w:fill="FFFFFF"/>
               </w:rPr>
-              <w:t>itnesses.details</w:t>
-            </w:r>
-            <w:proofErr w:type="spellEnd"/>
-            <w:proofErr w:type="gramEnd"/>
-            <w:r>
-              <w:rPr>
-                <w:rFonts w:ascii="GDSTransportWebsite" w:hAnsi="GDSTransportWebsite"/>
-                <w:color w:val="0A0A0A"/>
-                <w:shd w:val="clear" w:color="auto" w:fill="FFFFFF"/>
-              </w:rPr>
-              <w:t>&gt;&gt;</w:t>
+              <w:t>itnesses.details&gt;&gt;</w:t>
             </w:r>
           </w:p>
         </w:tc>
@@ -5859,7 +5183,6 @@
               </w:rPr>
               <w:t>&lt;&lt;</w:t>
             </w:r>
-            <w:proofErr w:type="spellStart"/>
             <w:r>
               <w:rPr>
                 <w:rFonts w:ascii="GDSTransportWebsite" w:hAnsi="GDSTransportWebsite"/>
@@ -5867,7 +5190,6 @@
               </w:rPr>
               <w:t>welshLanguageRequirements.evidence</w:t>
             </w:r>
-            <w:proofErr w:type="spellEnd"/>
             <w:r>
               <w:rPr>
                 <w:rFonts w:ascii="GDSTransportWebsite" w:hAnsi="GDSTransportWebsite"/>
@@ -5954,7 +5276,6 @@
               <w:lastRenderedPageBreak/>
               <w:t>&lt;&lt;</w:t>
             </w:r>
-            <w:proofErr w:type="spellStart"/>
             <w:r>
               <w:rPr>
                 <w:rFonts w:ascii="GDSTransportWebsite" w:hAnsi="GDSTransportWebsite"/>
@@ -5962,7 +5283,6 @@
               </w:rPr>
               <w:t>welshLanguageRequirements.court</w:t>
             </w:r>
-            <w:proofErr w:type="spellEnd"/>
             <w:r>
               <w:rPr>
                 <w:rFonts w:ascii="GDSTransportWebsite" w:hAnsi="GDSTransportWebsite"/>
@@ -6037,7 +5357,6 @@
               </w:rPr>
               <w:t>&lt;&lt;</w:t>
             </w:r>
-            <w:proofErr w:type="spellStart"/>
             <w:r>
               <w:rPr>
                 <w:rFonts w:ascii="GDSTransportWebsite" w:hAnsi="GDSTransportWebsite"/>
@@ -6045,7 +5364,6 @@
               </w:rPr>
               <w:t>welshLanguageRequirements.documents</w:t>
             </w:r>
-            <w:proofErr w:type="spellEnd"/>
             <w:r>
               <w:rPr>
                 <w:rFonts w:ascii="GDSTransportWebsite" w:hAnsi="GDSTransportWebsite"/>
@@ -6172,8 +5490,6 @@
               </w:rPr>
               <w:t>&lt;&lt;</w:t>
             </w:r>
-            <w:proofErr w:type="spellStart"/>
-            <w:proofErr w:type="gramStart"/>
             <w:r>
               <w:rPr>
                 <w:rFonts w:ascii="GDSTransportWebsite" w:hAnsi="GDSTransportWebsite"/>
@@ -6188,8 +5504,6 @@
               </w:rPr>
               <w:t>earing.hearingLength</w:t>
             </w:r>
-            <w:proofErr w:type="spellEnd"/>
-            <w:proofErr w:type="gramEnd"/>
             <w:r>
               <w:rPr>
                 <w:rFonts w:ascii="GDSTransportWebsite" w:hAnsi="GDSTransportWebsite"/>
@@ -6255,8 +5569,6 @@
               </w:rPr>
               <w:t>&lt;&lt;</w:t>
             </w:r>
-            <w:proofErr w:type="spellStart"/>
-            <w:proofErr w:type="gramStart"/>
             <w:r>
               <w:rPr>
                 <w:rFonts w:ascii="GDSTransportWebsite" w:hAnsi="GDSTransportWebsite"/>
@@ -6271,8 +5583,6 @@
               </w:rPr>
               <w:t>earing.unavailableDatesRequired</w:t>
             </w:r>
-            <w:proofErr w:type="spellEnd"/>
-            <w:proofErr w:type="gramEnd"/>
             <w:r>
               <w:rPr>
                 <w:rFonts w:ascii="GDSTransportWebsite" w:hAnsi="GDSTransportWebsite"/>
@@ -6293,8 +5603,6 @@
         </w:rPr>
         <w:t>&lt;&lt;cs_{</w:t>
       </w:r>
-      <w:proofErr w:type="spellStart"/>
-      <w:proofErr w:type="gramStart"/>
       <w:r>
         <w:rPr>
           <w:rFonts w:ascii="GDSTransportWebsite" w:hAnsi="GDSTransportWebsite"/>
@@ -6316,17 +5624,7 @@
           <w:color w:val="0A0A0A"/>
           <w:shd w:val="clear" w:color="auto" w:fill="FFFFFF"/>
         </w:rPr>
-        <w:t>size</w:t>
-      </w:r>
-      <w:proofErr w:type="spellEnd"/>
-      <w:proofErr w:type="gramEnd"/>
-      <w:r>
-        <w:rPr>
-          <w:rFonts w:ascii="GDSTransportWebsite" w:hAnsi="GDSTransportWebsite"/>
-          <w:color w:val="0A0A0A"/>
-          <w:shd w:val="clear" w:color="auto" w:fill="FFFFFF"/>
-        </w:rPr>
-        <w:t>&gt;</w:t>
+        <w:t>size&gt;</w:t>
       </w:r>
       <w:r>
         <w:rPr>
@@ -6421,18 +5719,8 @@
                 <w:color w:val="0A0A0A"/>
                 <w:shd w:val="clear" w:color="auto" w:fill="FFFFFF"/>
               </w:rPr>
-              <w:t>&lt;&lt;</w:t>
-            </w:r>
-            <w:proofErr w:type="spellStart"/>
-            <w:r>
-              <w:rPr>
-                <w:rFonts w:ascii="GDSTransportWebsite" w:hAnsi="GDSTransportWebsite"/>
-                <w:color w:val="0A0A0A"/>
-                <w:shd w:val="clear" w:color="auto" w:fill="FFFFFF"/>
-              </w:rPr>
-              <w:t>rr_</w:t>
-            </w:r>
-            <w:proofErr w:type="gramStart"/>
+              <w:t>&lt;&lt;rr_</w:t>
+            </w:r>
             <w:r>
               <w:rPr>
                 <w:rFonts w:ascii="GDSTransportWebsite" w:hAnsi="GDSTransportWebsite"/>
@@ -6453,17 +5741,7 @@
                 <w:color w:val="0A0A0A"/>
                 <w:shd w:val="clear" w:color="auto" w:fill="FFFFFF"/>
               </w:rPr>
-              <w:t>.unavailableDates</w:t>
-            </w:r>
-            <w:proofErr w:type="spellEnd"/>
-            <w:proofErr w:type="gramEnd"/>
-            <w:r>
-              <w:rPr>
-                <w:rFonts w:ascii="GDSTransportWebsite" w:hAnsi="GDSTransportWebsite"/>
-                <w:color w:val="0A0A0A"/>
-                <w:shd w:val="clear" w:color="auto" w:fill="FFFFFF"/>
-              </w:rPr>
-              <w:t>&gt;&gt;</w:t>
+              <w:t>.unavailableDates&gt;&gt;</w:t>
             </w:r>
           </w:p>
         </w:tc>
@@ -6531,32 +5809,7 @@
                 <w:rFonts w:ascii="GDSTransportWebsite" w:hAnsi="GDSTransportWebsite"/>
                 <w:color w:val="0A0A0A"/>
               </w:rPr>
-              <w:t>&lt;</w:t>
-            </w:r>
-            <w:proofErr w:type="gramStart"/>
-            <w:r>
-              <w:rPr>
-                <w:rFonts w:ascii="GDSTransportWebsite" w:hAnsi="GDSTransportWebsite"/>
-                <w:color w:val="0A0A0A"/>
-              </w:rPr>
-              <w:t>&lt;{</w:t>
-            </w:r>
-            <w:proofErr w:type="spellStart"/>
-            <w:proofErr w:type="gramEnd"/>
-            <w:r>
-              <w:rPr>
-                <w:rFonts w:ascii="GDSTransportWebsite" w:hAnsi="GDSTransportWebsite"/>
-                <w:color w:val="0A0A0A"/>
-              </w:rPr>
-              <w:t>dateFormat</w:t>
-            </w:r>
-            <w:proofErr w:type="spellEnd"/>
-            <w:r>
-              <w:rPr>
-                <w:rFonts w:ascii="GDSTransportWebsite" w:hAnsi="GDSTransportWebsite"/>
-                <w:color w:val="0A0A0A"/>
-              </w:rPr>
-              <w:t>(</w:t>
+              <w:t>&lt;&lt;{dateFormat(</w:t>
             </w:r>
             <w:r>
               <w:rPr>
@@ -6570,9 +5823,8 @@
                 <w:rFonts w:ascii="GDSTransportWebsite" w:hAnsi="GDSTransportWebsite"/>
                 <w:color w:val="0A0A0A"/>
               </w:rPr>
-              <w:t xml:space="preserve">, ‘d MMMM </w:t>
-            </w:r>
-            <w:proofErr w:type="spellStart"/>
+              <w:t>, ‘d MMMM yyyy’, ‘</w:t>
+            </w:r>
             <w:r>
               <w:rPr>
                 <w:rFonts w:ascii="GDSTransportWebsite" w:hAnsi="GDSTransportWebsite"/>
@@ -6580,23 +5832,6 @@
               </w:rPr>
               <w:t>yyyy</w:t>
             </w:r>
-            <w:proofErr w:type="spellEnd"/>
-            <w:r>
-              <w:rPr>
-                <w:rFonts w:ascii="GDSTransportWebsite" w:hAnsi="GDSTransportWebsite"/>
-                <w:color w:val="0A0A0A"/>
-              </w:rPr>
-              <w:t>’, ‘</w:t>
-            </w:r>
-            <w:proofErr w:type="spellStart"/>
-            <w:r>
-              <w:rPr>
-                <w:rFonts w:ascii="GDSTransportWebsite" w:hAnsi="GDSTransportWebsite"/>
-                <w:color w:val="0A0A0A"/>
-              </w:rPr>
-              <w:t>yyyy</w:t>
-            </w:r>
-            <w:proofErr w:type="spellEnd"/>
             <w:r>
               <w:rPr>
                 <w:rFonts w:ascii="GDSTransportWebsite" w:hAnsi="GDSTransportWebsite"/>
@@ -6651,18 +5886,8 @@
                 <w:color w:val="0A0A0A"/>
                 <w:shd w:val="clear" w:color="auto" w:fill="FFFFFF"/>
               </w:rPr>
-              <w:t>&lt;&lt;</w:t>
-            </w:r>
-            <w:proofErr w:type="spellStart"/>
-            <w:r>
-              <w:rPr>
-                <w:rFonts w:ascii="GDSTransportWebsite" w:hAnsi="GDSTransportWebsite"/>
-                <w:color w:val="0A0A0A"/>
-                <w:shd w:val="clear" w:color="auto" w:fill="FFFFFF"/>
-              </w:rPr>
-              <w:t>er_</w:t>
-            </w:r>
-            <w:proofErr w:type="gramStart"/>
+              <w:t>&lt;&lt;er_</w:t>
+            </w:r>
             <w:r>
               <w:rPr>
                 <w:rFonts w:ascii="GDSTransportWebsite" w:hAnsi="GDSTransportWebsite"/>
@@ -6676,17 +5901,7 @@
                 <w:color w:val="0A0A0A"/>
                 <w:shd w:val="clear" w:color="auto" w:fill="FFFFFF"/>
               </w:rPr>
-              <w:t>.unavailableDates</w:t>
-            </w:r>
-            <w:proofErr w:type="spellEnd"/>
-            <w:proofErr w:type="gramEnd"/>
-            <w:r>
-              <w:rPr>
-                <w:rFonts w:ascii="GDSTransportWebsite" w:hAnsi="GDSTransportWebsite"/>
-                <w:color w:val="0A0A0A"/>
-                <w:shd w:val="clear" w:color="auto" w:fill="FFFFFF"/>
-              </w:rPr>
-              <w:t>&gt;&gt;</w:t>
+              <w:t>.unavailableDates&gt;&gt;</w:t>
             </w:r>
           </w:p>
         </w:tc>
@@ -6779,25 +5994,7 @@
                 <w:color w:val="0A0A0A"/>
                 <w:shd w:val="clear" w:color="auto" w:fill="FFFFFF"/>
               </w:rPr>
-              <w:t xml:space="preserve">See Draft-directions.pdf available from </w:t>
-            </w:r>
-            <w:proofErr w:type="spellStart"/>
-            <w:r>
-              <w:rPr>
-                <w:rFonts w:ascii="GDSTransportWebsite" w:hAnsi="GDSTransportWebsite"/>
-                <w:color w:val="0A0A0A"/>
-                <w:shd w:val="clear" w:color="auto" w:fill="FFFFFF"/>
-              </w:rPr>
-              <w:t>MyHMCTS</w:t>
-            </w:r>
-            <w:proofErr w:type="spellEnd"/>
-            <w:r>
-              <w:rPr>
-                <w:rFonts w:ascii="GDSTransportWebsite" w:hAnsi="GDSTransportWebsite"/>
-                <w:color w:val="0A0A0A"/>
-                <w:shd w:val="clear" w:color="auto" w:fill="FFFFFF"/>
-              </w:rPr>
-              <w:t>.</w:t>
+              <w:t>See Draft-directions.pdf available from MyHMCTS.</w:t>
             </w:r>
           </w:p>
         </w:tc>
@@ -6888,39 +6085,7 @@
                 <w:rFonts w:ascii="GDSTransportWebsite" w:hAnsi="GDSTransportWebsite"/>
                 <w:color w:val="0A0A0A"/>
               </w:rPr>
-              <w:t>&lt;&lt;cs_{</w:t>
-            </w:r>
-            <w:proofErr w:type="spellStart"/>
-            <w:r>
-              <w:rPr>
-                <w:rFonts w:ascii="GDSTransportWebsite" w:hAnsi="GDSTransportWebsite"/>
-                <w:color w:val="0A0A0A"/>
-              </w:rPr>
-              <w:t>isBlank</w:t>
-            </w:r>
-            <w:proofErr w:type="spellEnd"/>
-            <w:r>
-              <w:rPr>
-                <w:rFonts w:ascii="GDSTransportWebsite" w:hAnsi="GDSTransportWebsite"/>
-                <w:color w:val="0A0A0A"/>
-              </w:rPr>
-              <w:t>(</w:t>
-            </w:r>
-            <w:proofErr w:type="spellStart"/>
-            <w:r>
-              <w:rPr>
-                <w:rFonts w:ascii="GDSTransportWebsite" w:hAnsi="GDSTransportWebsite"/>
-                <w:color w:val="0A0A0A"/>
-              </w:rPr>
-              <w:t>hearingSupport</w:t>
-            </w:r>
-            <w:proofErr w:type="spellEnd"/>
-            <w:r>
-              <w:rPr>
-                <w:rFonts w:ascii="GDSTransportWebsite" w:hAnsi="GDSTransportWebsite"/>
-                <w:color w:val="0A0A0A"/>
-              </w:rPr>
-              <w:t>)}&gt;&gt;Not Provided&lt;&lt;else&gt;&gt;</w:t>
+              <w:t>&lt;&lt;cs_{isBlank(hearingSupport)}&gt;&gt;Not Provided&lt;&lt;else&gt;&gt;</w:t>
             </w:r>
             <w:r>
               <w:rPr>
@@ -6934,17 +6099,8 @@
                 <w:rFonts w:ascii="GDSTransportWebsite" w:hAnsi="GDSTransportWebsite"/>
                 <w:color w:val="0A0A0A"/>
               </w:rPr>
-              <w:t xml:space="preserve"> </w:t>
-            </w:r>
-            <w:proofErr w:type="spellStart"/>
-            <w:r>
-              <w:rPr>
-                <w:rFonts w:ascii="GDSTransportWebsite" w:hAnsi="GDSTransportWebsite"/>
-                <w:color w:val="0A0A0A"/>
-              </w:rPr>
-              <w:t>hearingSupport</w:t>
-            </w:r>
-            <w:proofErr w:type="spellEnd"/>
+              <w:t xml:space="preserve"> hearingSupport</w:t>
+            </w:r>
             <w:r>
               <w:rPr>
                 <w:rFonts w:ascii="GDSTransportWebsite" w:hAnsi="GDSTransportWebsite"/>
@@ -7081,7 +6237,6 @@
               </w:rPr>
               <w:t>&lt;&lt;</w:t>
             </w:r>
-            <w:proofErr w:type="spellStart"/>
             <w:r>
               <w:rPr>
                 <w:rFonts w:ascii="GDSTransportWebsite" w:hAnsi="GDSTransportWebsite"/>
@@ -7096,7 +6251,6 @@
               </w:rPr>
               <w:t>urtherInformation.futureApplications</w:t>
             </w:r>
-            <w:proofErr w:type="spellEnd"/>
             <w:r>
               <w:rPr>
                 <w:rFonts w:ascii="GDSTransportWebsite" w:hAnsi="GDSTransportWebsite"/>
@@ -7115,25 +6269,7 @@
           <w:color w:val="0A0A0A"/>
           <w:shd w:val="clear" w:color="auto" w:fill="FFFFFF"/>
         </w:rPr>
-        <w:t>&lt;&lt;cs_{</w:t>
-      </w:r>
-      <w:proofErr w:type="spellStart"/>
-      <w:r>
-        <w:rPr>
-          <w:rFonts w:ascii="GDSTransportWebsite" w:hAnsi="GDSTransportWebsite"/>
-          <w:color w:val="0A0A0A"/>
-          <w:shd w:val="clear" w:color="auto" w:fill="FFFFFF"/>
-        </w:rPr>
-        <w:t>furthterInformation.futureApplications</w:t>
-      </w:r>
-      <w:proofErr w:type="spellEnd"/>
-      <w:r>
-        <w:rPr>
-          <w:rFonts w:ascii="GDSTransportWebsite" w:hAnsi="GDSTransportWebsite"/>
-          <w:color w:val="0A0A0A"/>
-          <w:shd w:val="clear" w:color="auto" w:fill="FFFFFF"/>
-        </w:rPr>
-        <w:t>='Yes'}&gt;&gt;</w:t>
+        <w:t>&lt;&lt;cs_{furthterInformation.futureApplications='Yes'}&gt;&gt;</w:t>
       </w:r>
     </w:p>
     <w:tbl>
@@ -7221,7 +6357,6 @@
               </w:rPr>
               <w:t>&lt;&lt;</w:t>
             </w:r>
-            <w:proofErr w:type="spellStart"/>
             <w:r>
               <w:rPr>
                 <w:rFonts w:ascii="GDSTransportWebsite" w:hAnsi="GDSTransportWebsite"/>
@@ -7236,7 +6371,6 @@
               </w:rPr>
               <w:t>.reasonForFutureApplications</w:t>
             </w:r>
-            <w:proofErr w:type="spellEnd"/>
             <w:r>
               <w:rPr>
                 <w:rFonts w:ascii="GDSTransportWebsite" w:hAnsi="GDSTransportWebsite"/>
@@ -7340,41 +6474,7 @@
                 <w:rFonts w:ascii="GDSTransportWebsite" w:hAnsi="GDSTransportWebsite"/>
                 <w:color w:val="0A0A0A"/>
               </w:rPr>
-              <w:t>&lt;&lt;cs_{</w:t>
-            </w:r>
-            <w:proofErr w:type="spellStart"/>
-            <w:proofErr w:type="gramStart"/>
-            <w:r>
-              <w:rPr>
-                <w:rFonts w:ascii="GDSTransportWebsite" w:hAnsi="GDSTransportWebsite"/>
-                <w:color w:val="0A0A0A"/>
-              </w:rPr>
-              <w:t>isBlank</w:t>
-            </w:r>
-            <w:proofErr w:type="spellEnd"/>
-            <w:r>
-              <w:rPr>
-                <w:rFonts w:ascii="GDSTransportWebsite" w:hAnsi="GDSTransportWebsite"/>
-                <w:color w:val="0A0A0A"/>
-              </w:rPr>
-              <w:t>(</w:t>
-            </w:r>
-            <w:proofErr w:type="spellStart"/>
-            <w:proofErr w:type="gramEnd"/>
-            <w:r>
-              <w:rPr>
-                <w:rFonts w:ascii="GDSTransportWebsite" w:hAnsi="GDSTransportWebsite"/>
-                <w:color w:val="0A0A0A"/>
-              </w:rPr>
-              <w:t>furtherInformation.otherInformationForJudge</w:t>
-            </w:r>
-            <w:proofErr w:type="spellEnd"/>
-            <w:r>
-              <w:rPr>
-                <w:rFonts w:ascii="GDSTransportWebsite" w:hAnsi="GDSTransportWebsite"/>
-                <w:color w:val="0A0A0A"/>
-              </w:rPr>
-              <w:t xml:space="preserve">)}&gt;&gt;Not </w:t>
+              <w:t xml:space="preserve">&lt;&lt;cs_{isBlank(furtherInformation.otherInformationForJudge)}&gt;&gt;Not </w:t>
             </w:r>
             <w:r>
               <w:rPr>
@@ -7436,10 +6536,10 @@
         </w:pBdr>
         <w:spacing w:before="120" w:after="120"/>
         <w:rPr>
-          <w:rFonts w:ascii="GDSTransportWebsite" w:hAnsi="GDSTransportWebsite"/>
-          <w:color w:val="0A0A0A"/>
-          <w:sz w:val="36"/>
-          <w:szCs w:val="36"/>
+          <w:rFonts w:asciiTheme="minorHAnsi" w:eastAsiaTheme="minorHAnsi" w:hAnsiTheme="minorHAnsi" w:cstheme="minorHAnsi"/>
+          <w:sz w:val="28"/>
+          <w:szCs w:val="28"/>
+          <w:lang w:eastAsia="en-US"/>
         </w:rPr>
       </w:pPr>
       <w:r>
@@ -7449,14 +6549,13 @@
           <w:sz w:val="36"/>
           <w:szCs w:val="36"/>
         </w:rPr>
-        <w:t>Signature</w:t>
+        <w:t>Statement of truth</w:t>
       </w:r>
     </w:p>
     <w:tbl>
       <w:tblPr>
         <w:tblStyle w:val="TableGrid"/>
         <w:tblW w:w="10060" w:type="dxa"/>
-        <w:tblInd w:w="-5" w:type="dxa"/>
         <w:tblBorders>
           <w:top w:val="none" w:sz="0" w:space="0" w:color="auto"/>
           <w:left w:val="none" w:sz="0" w:space="0" w:color="auto"/>
@@ -7474,6 +6573,95 @@
       </w:tblGrid>
       <w:tr>
         <w:trPr>
+          <w:trHeight w:val="388"/>
+        </w:trPr>
+        <w:tc>
+          <w:tcPr>
+            <w:tcW w:w="10060" w:type="dxa"/>
+            <w:gridSpan w:val="2"/>
+          </w:tcPr>
+          <w:p>
+            <w:pPr>
+              <w:pStyle w:val="NormalWeb"/>
+              <w:spacing w:before="120" w:beforeAutospacing="0" w:after="120" w:afterAutospacing="0"/>
+              <w:rPr>
+                <w:rFonts w:ascii="GDSTransportWebsite" w:hAnsi="GDSTransportWebsite"/>
+                <w:color w:val="0A0A0A"/>
+              </w:rPr>
+            </w:pPr>
+            <w:r>
+              <w:rPr>
+                <w:rFonts w:ascii="GDSTransportWebsite" w:hAnsi="GDSTransportWebsite"/>
+                <w:color w:val="0A0A0A"/>
+              </w:rPr>
+              <w:t>The claimant believes that the facts in this claim form are true.</w:t>
+            </w:r>
+          </w:p>
+          <w:p>
+            <w:pPr>
+              <w:rPr>
+                <w:rFonts w:ascii="GDSTransportWebsite" w:hAnsi="GDSTransportWebsite"/>
+                <w:color w:val="0A0A0A"/>
+              </w:rPr>
+            </w:pPr>
+          </w:p>
+          <w:p>
+            <w:pPr>
+              <w:rPr>
+                <w:rFonts w:ascii="GDSTransportWebsite" w:hAnsi="GDSTransportWebsite"/>
+                <w:color w:val="0A0A0A"/>
+              </w:rPr>
+            </w:pPr>
+            <w:r>
+              <w:rPr>
+                <w:rFonts w:ascii="GDSTransportWebsite" w:hAnsi="GDSTransportWebsite"/>
+                <w:color w:val="0A0A0A"/>
+              </w:rPr>
+              <w:t>I am duly authorised by the claimant to sign this statement.</w:t>
+            </w:r>
+          </w:p>
+          <w:p>
+            <w:pPr>
+              <w:rPr>
+                <w:rFonts w:ascii="GDSTransportWebsite" w:hAnsi="GDSTransportWebsite"/>
+                <w:color w:val="0A0A0A"/>
+              </w:rPr>
+            </w:pPr>
+          </w:p>
+          <w:p>
+            <w:pPr>
+              <w:rPr>
+                <w:rFonts w:ascii="GDSTransportWebsite" w:hAnsi="GDSTransportWebsite"/>
+                <w:color w:val="0A0A0A"/>
+              </w:rPr>
+            </w:pPr>
+            <w:r>
+              <w:rPr>
+                <w:rFonts w:ascii="GDSTransportWebsite" w:hAnsi="GDSTransportWebsite"/>
+                <w:color w:val="0A0A0A"/>
+              </w:rPr>
+              <w:t>The claimant understands that proceedings for contempt of court may be brought against anyone who makes, or causes to be made, a false statement in a document verified by a statement of truth without an honest belief in its truth</w:t>
+            </w:r>
+            <w:r>
+              <w:rPr>
+                <w:rFonts w:ascii="GDSTransportWebsite" w:hAnsi="GDSTransportWebsite"/>
+                <w:color w:val="0A0A0A"/>
+              </w:rPr>
+              <w:t>.</w:t>
+            </w:r>
+          </w:p>
+          <w:p>
+            <w:pPr>
+              <w:rPr>
+                <w:rFonts w:ascii="GDSTransportWebsite" w:hAnsi="GDSTransportWebsite"/>
+                <w:color w:val="0A0A0A"/>
+              </w:rPr>
+            </w:pPr>
+          </w:p>
+        </w:tc>
+      </w:tr>
+      <w:tr>
+        <w:trPr>
           <w:trHeight w:val="67"/>
         </w:trPr>
         <w:tc>
@@ -7611,7 +6799,6 @@
               </w:rPr>
               <w:t>&lt;&lt;</w:t>
             </w:r>
-            <w:proofErr w:type="spellStart"/>
             <w:r>
               <w:rPr>
                 <w:rFonts w:ascii="GDSTransportWebsite" w:hAnsi="GDSTransportWebsite"/>
@@ -7619,7 +6806,6 @@
               </w:rPr>
               <w:t>statementOfTruth.role</w:t>
             </w:r>
-            <w:proofErr w:type="spellEnd"/>
             <w:r>
               <w:rPr>
                 <w:rFonts w:ascii="GDSTransportWebsite" w:hAnsi="GDSTransportWebsite"/>
@@ -12268,10 +11454,6 @@
 </file>
 
 <file path=customXml/item1.xml><?xml version="1.0" encoding="utf-8"?>
-<b:Sources xmlns:b="http://schemas.openxmlformats.org/officeDocument/2006/bibliography" xmlns="http://schemas.openxmlformats.org/officeDocument/2006/bibliography" SelectedStyle="\APASixthEditionOfficeOnline.xsl" StyleName="APA" Version="6"/>
-</file>
-
-<file path=customXml/item2.xml><?xml version="1.0" encoding="utf-8"?>
 <p:properties xmlns:p="http://schemas.microsoft.com/office/2006/metadata/properties" xmlns:xsi="http://www.w3.org/2001/XMLSchema-instance" xmlns:pc="http://schemas.microsoft.com/office/infopath/2007/PartnerControls">
   <documentManagement>
     <Stage xmlns="f336f4fe-8719-4ea2-b5d6-29b3a580aeb4">Draft</Stage>
@@ -12289,7 +11471,7 @@
 </p:properties>
 </file>
 
-<file path=customXml/item3.xml><?xml version="1.0" encoding="utf-8"?>
+<file path=customXml/item2.xml><?xml version="1.0" encoding="utf-8"?>
 <?mso-contentType ?>
 <FormTemplates xmlns="http://schemas.microsoft.com/sharepoint/v3/contenttype/forms">
   <Display>DocumentLibraryForm</Display>
@@ -12298,7 +11480,7 @@
 </FormTemplates>
 </file>
 
-<file path=customXml/item4.xml><?xml version="1.0" encoding="utf-8"?>
+<file path=customXml/item3.xml><?xml version="1.0" encoding="utf-8"?>
 <ct:contentTypeSchema xmlns:ct="http://schemas.microsoft.com/office/2006/metadata/contentType" xmlns:ma="http://schemas.microsoft.com/office/2006/metadata/properties/metaAttributes" ct:_="" ma:_="" ma:contentTypeName="_CtTemplate" ma:contentTypeID="0x01010064A5FDCCFB03F540B94405305D7DE14F00A4F8B82F7CEF57469A8FE5CEAB7A0EE0" ma:contentTypeVersion="53" ma:contentTypeDescription="Part of Template Management with Site Columns representing custom attributes." ma:contentTypeScope="" ma:versionID="69a47f6434bbb6ed0a644919a98a9681">
   <xsd:schema xmlns:xsd="http://www.w3.org/2001/XMLSchema" xmlns:xs="http://www.w3.org/2001/XMLSchema" xmlns:p="http://schemas.microsoft.com/office/2006/metadata/properties" xmlns:ns2="f336f4fe-8719-4ea2-b5d6-29b3a580aeb4" xmlns:ns3="b57b892a-dd61-4bba-b372-a8d93da2c7e6" targetNamespace="http://schemas.microsoft.com/office/2006/metadata/properties" ma:root="true" ma:fieldsID="71934021bdb6f6617baa79601bda5045" ns2:_="" ns3:_="">
     <xsd:import namespace="f336f4fe-8719-4ea2-b5d6-29b3a580aeb4"/>
@@ -12613,15 +11795,11 @@
 </ct:contentTypeSchema>
 </file>
 
-<file path=customXml/itemProps1.xml><?xml version="1.0" encoding="utf-8"?>
-<ds:datastoreItem xmlns:ds="http://schemas.openxmlformats.org/officeDocument/2006/customXml" ds:itemID="{D9CC73D4-2572-D642-B334-03ABC33F70A6}">
-  <ds:schemaRefs>
-    <ds:schemaRef ds:uri="http://schemas.openxmlformats.org/officeDocument/2006/bibliography"/>
-  </ds:schemaRefs>
-</ds:datastoreItem>
+<file path=customXml/item4.xml><?xml version="1.0" encoding="utf-8"?>
+<b:Sources xmlns:b="http://schemas.openxmlformats.org/officeDocument/2006/bibliography" xmlns="http://schemas.openxmlformats.org/officeDocument/2006/bibliography" SelectedStyle="\APASixthEditionOfficeOnline.xsl" StyleName="APA" Version="6"/>
 </file>
 
-<file path=customXml/itemProps2.xml><?xml version="1.0" encoding="utf-8"?>
+<file path=customXml/itemProps1.xml><?xml version="1.0" encoding="utf-8"?>
 <ds:datastoreItem xmlns:ds="http://schemas.openxmlformats.org/officeDocument/2006/customXml" ds:itemID="{167D3FB0-0D1A-4A81-8A96-EE2F37F3B125}">
   <ds:schemaRefs>
     <ds:schemaRef ds:uri="http://schemas.microsoft.com/office/2006/metadata/properties"/>
@@ -12631,7 +11809,7 @@
 </ds:datastoreItem>
 </file>
 
-<file path=customXml/itemProps3.xml><?xml version="1.0" encoding="utf-8"?>
+<file path=customXml/itemProps2.xml><?xml version="1.0" encoding="utf-8"?>
 <ds:datastoreItem xmlns:ds="http://schemas.openxmlformats.org/officeDocument/2006/customXml" ds:itemID="{B979ABCF-6006-4211-8C04-D08E1C55C8F9}">
   <ds:schemaRefs>
     <ds:schemaRef ds:uri="http://schemas.microsoft.com/sharepoint/v3/contenttype/forms"/>
@@ -12639,7 +11817,7 @@
 </ds:datastoreItem>
 </file>
 
-<file path=customXml/itemProps4.xml><?xml version="1.0" encoding="utf-8"?>
+<file path=customXml/itemProps3.xml><?xml version="1.0" encoding="utf-8"?>
 <ds:datastoreItem xmlns:ds="http://schemas.openxmlformats.org/officeDocument/2006/customXml" ds:itemID="{F50568C7-0D63-49D8-828E-6EA48601E6B9}">
   <ds:schemaRefs>
     <ds:schemaRef ds:uri="http://schemas.microsoft.com/office/2006/metadata/contentType"/>
@@ -12656,4 +11834,12 @@
     <ds:schemaRef ds:uri="http://schemas.microsoft.com/internal/obd"/>
   </ds:schemaRefs>
 </ds:datastoreItem>
+</file>
+
+<file path=customXml/itemProps4.xml><?xml version="1.0" encoding="utf-8"?>
+<ds:datastoreItem xmlns:ds="http://schemas.openxmlformats.org/officeDocument/2006/customXml" ds:itemID="{D9CC73D4-2572-D642-B334-03ABC33F70A6}">
+  <ds:schemaRefs>
+    <ds:schemaRef ds:uri="http://schemas.openxmlformats.org/officeDocument/2006/bibliography"/>
+  </ds:schemaRefs>
+</ds:datastoreItem>
 </file>